--- a/ЗАЩИТА_ПРОЕКТА/02_Архитектура_целей_и_задач/Задачи_департаментов.docx
+++ b/ЗАЩИТА_ПРОЕКТА/02_Архитектура_целей_и_задач/Задачи_департаментов.docx
@@ -195,33 +195,33 @@
     </w:p>
     <w:tbl>
       <w:tblPr>
+        <w:tblW w:w="5000" w:type="pct"/>
+        <w:tblBorders>
+          <w:top w:val="single" w:sz="4" w:space="0" w:color="404040"/>
+          <w:left w:val="single" w:sz="4" w:space="0" w:color="404040"/>
+          <w:bottom w:val="single" w:sz="4" w:space="0" w:color="404040"/>
+          <w:right w:val="single" w:sz="4" w:space="0" w:color="404040"/>
+          <w:insideH w:val="single" w:sz="4" w:space="0" w:color="404040"/>
+          <w:insideV w:val="single" w:sz="4" w:space="0" w:color="404040"/>
+        </w:tblBorders>
+        <w:tblCellMar>
+          <w:top w:w="60" w:type="dxa"/>
+          <w:left w:w="100" w:type="dxa"/>
+          <w:bottom w:w="60" w:type="dxa"/>
+          <w:right w:w="100" w:type="dxa"/>
+        </w:tblCellMar>
         <w:tblStyle w:val="Table"/>
         <w:tblLook w:firstRow="1" w:lastRow="0" w:firstColumn="0" w:lastColumn="0" w:noHBand="0" w:noVBand="0" w:val="0020"/>
         <w:tblInd w:w="0" w:type="dxa"/>
-        <w:tblW w:type="dxa" w:w="10773"/>
         <w:tblCellSpacing w:w="0" w:type="dxa"/>
-        <w:tblCellMar>
-          <w:top w:w="28" w:type="dxa"/>
-          <w:left w:w="28" w:type="dxa"/>
-          <w:bottom w:w="28" w:type="dxa"/>
-          <w:right w:w="28" w:type="dxa"/>
-        </w:tblCellMar>
         <w:tblLayout w:type="fixed"/>
         <w:jc w:val="left"/>
-        <w:tblBorders>
-          <w:top w:val="single" w:sz="4" w:space="0" w:color="000000"/>
-          <w:left w:val="single" w:sz="4" w:space="0" w:color="000000"/>
-          <w:bottom w:val="single" w:sz="4" w:space="0" w:color="000000"/>
-          <w:right w:val="single" w:sz="4" w:space="0" w:color="000000"/>
-          <w:insideH w:val="single" w:sz="4" w:space="0" w:color="000000"/>
-          <w:insideV w:val="single" w:sz="4" w:space="0" w:color="000000"/>
-        </w:tblBorders>
       </w:tblPr>
       <w:tblGrid>
-        <w:gridCol w:w="2693"/>
-        <w:gridCol w:w="2693"/>
-        <w:gridCol w:w="2693"/>
-        <w:gridCol w:w="2693"/>
+        <w:gridCol w:w="1116"/>
+        <w:gridCol w:w="6251"/>
+        <w:gridCol w:w="1116"/>
+        <w:gridCol w:w="1116"/>
       </w:tblGrid>
       <w:tr>
         <w:trPr>
@@ -229,7 +229,8 @@
         </w:trPr>
         <w:tc>
           <w:tcPr>
-            <w:tcW w:w="2693" w:type="dxa"/>
+            <w:tcW w:w="1116" w:type="dxa"/>
+            <w:shd w:val="clear" w:color="auto" w:fill="D9E2F3"/>
             <w:shd w:val="clear" w:color="auto" w:fill="B8CCE4"/>
           </w:tcPr>
           <w:p>
@@ -250,7 +251,8 @@
         </w:tc>
         <w:tc>
           <w:tcPr>
-            <w:tcW w:w="2693" w:type="dxa"/>
+            <w:tcW w:w="6251" w:type="dxa"/>
+            <w:shd w:val="clear" w:color="auto" w:fill="D9E2F3"/>
             <w:shd w:val="clear" w:color="auto" w:fill="B8CCE4"/>
           </w:tcPr>
           <w:p>
@@ -271,7 +273,8 @@
         </w:tc>
         <w:tc>
           <w:tcPr>
-            <w:tcW w:w="2693" w:type="dxa"/>
+            <w:tcW w:w="1116" w:type="dxa"/>
+            <w:shd w:val="clear" w:color="auto" w:fill="D9E2F3"/>
             <w:shd w:val="clear" w:color="auto" w:fill="B8CCE4"/>
           </w:tcPr>
           <w:p>
@@ -292,7 +295,8 @@
         </w:tc>
         <w:tc>
           <w:tcPr>
-            <w:tcW w:w="2693" w:type="dxa"/>
+            <w:tcW w:w="1116" w:type="dxa"/>
+            <w:shd w:val="clear" w:color="auto" w:fill="D9E2F3"/>
             <w:shd w:val="clear" w:color="auto" w:fill="B8CCE4"/>
           </w:tcPr>
           <w:p>
@@ -315,7 +319,7 @@
       <w:tr>
         <w:tc>
           <w:tcPr>
-            <w:tcW w:w="2693" w:type="dxa"/>
+            <w:tcW w:w="1116" w:type="dxa"/>
           </w:tcPr>
           <w:p>
             <w:pPr>
@@ -335,7 +339,7 @@
         </w:tc>
         <w:tc>
           <w:tcPr>
-            <w:tcW w:w="2693" w:type="dxa"/>
+            <w:tcW w:w="6251" w:type="dxa"/>
           </w:tcPr>
           <w:p>
             <w:pPr>
@@ -355,7 +359,7 @@
         </w:tc>
         <w:tc>
           <w:tcPr>
-            <w:tcW w:w="2693" w:type="dxa"/>
+            <w:tcW w:w="1116" w:type="dxa"/>
           </w:tcPr>
           <w:p>
             <w:pPr>
@@ -375,7 +379,7 @@
         </w:tc>
         <w:tc>
           <w:tcPr>
-            <w:tcW w:w="2693" w:type="dxa"/>
+            <w:tcW w:w="1116" w:type="dxa"/>
           </w:tcPr>
           <w:p>
             <w:pPr>
@@ -397,7 +401,7 @@
       <w:tr>
         <w:tc>
           <w:tcPr>
-            <w:tcW w:w="2693" w:type="dxa"/>
+            <w:tcW w:w="1116" w:type="dxa"/>
           </w:tcPr>
           <w:p>
             <w:pPr>
@@ -417,7 +421,7 @@
         </w:tc>
         <w:tc>
           <w:tcPr>
-            <w:tcW w:w="2693" w:type="dxa"/>
+            <w:tcW w:w="6251" w:type="dxa"/>
           </w:tcPr>
           <w:p>
             <w:pPr>
@@ -437,7 +441,7 @@
         </w:tc>
         <w:tc>
           <w:tcPr>
-            <w:tcW w:w="2693" w:type="dxa"/>
+            <w:tcW w:w="1116" w:type="dxa"/>
           </w:tcPr>
           <w:p>
             <w:pPr>
@@ -457,7 +461,7 @@
         </w:tc>
         <w:tc>
           <w:tcPr>
-            <w:tcW w:w="2693" w:type="dxa"/>
+            <w:tcW w:w="1116" w:type="dxa"/>
           </w:tcPr>
           <w:p>
             <w:pPr>
@@ -528,33 +532,33 @@
     </w:p>
     <w:tbl>
       <w:tblPr>
+        <w:tblW w:w="5000" w:type="pct"/>
+        <w:tblBorders>
+          <w:top w:val="single" w:sz="4" w:space="0" w:color="404040"/>
+          <w:left w:val="single" w:sz="4" w:space="0" w:color="404040"/>
+          <w:bottom w:val="single" w:sz="4" w:space="0" w:color="404040"/>
+          <w:right w:val="single" w:sz="4" w:space="0" w:color="404040"/>
+          <w:insideH w:val="single" w:sz="4" w:space="0" w:color="404040"/>
+          <w:insideV w:val="single" w:sz="4" w:space="0" w:color="404040"/>
+        </w:tblBorders>
+        <w:tblCellMar>
+          <w:top w:w="60" w:type="dxa"/>
+          <w:left w:w="100" w:type="dxa"/>
+          <w:bottom w:w="60" w:type="dxa"/>
+          <w:right w:w="100" w:type="dxa"/>
+        </w:tblCellMar>
         <w:tblStyle w:val="Table"/>
         <w:tblLook w:firstRow="1" w:lastRow="0" w:firstColumn="0" w:lastColumn="0" w:noHBand="0" w:noVBand="0" w:val="0020"/>
         <w:tblInd w:w="0" w:type="dxa"/>
-        <w:tblW w:type="dxa" w:w="10773"/>
         <w:tblCellSpacing w:w="0" w:type="dxa"/>
-        <w:tblCellMar>
-          <w:top w:w="28" w:type="dxa"/>
-          <w:left w:w="28" w:type="dxa"/>
-          <w:bottom w:w="28" w:type="dxa"/>
-          <w:right w:w="28" w:type="dxa"/>
-        </w:tblCellMar>
         <w:tblLayout w:type="fixed"/>
         <w:jc w:val="left"/>
-        <w:tblBorders>
-          <w:top w:val="single" w:sz="4" w:space="0" w:color="000000"/>
-          <w:left w:val="single" w:sz="4" w:space="0" w:color="000000"/>
-          <w:bottom w:val="single" w:sz="4" w:space="0" w:color="000000"/>
-          <w:right w:val="single" w:sz="4" w:space="0" w:color="000000"/>
-          <w:insideH w:val="single" w:sz="4" w:space="0" w:color="000000"/>
-          <w:insideV w:val="single" w:sz="4" w:space="0" w:color="000000"/>
-        </w:tblBorders>
       </w:tblPr>
       <w:tblGrid>
-        <w:gridCol w:w="2693"/>
-        <w:gridCol w:w="2693"/>
-        <w:gridCol w:w="2693"/>
-        <w:gridCol w:w="2693"/>
+        <w:gridCol w:w="1181"/>
+        <w:gridCol w:w="4578"/>
+        <w:gridCol w:w="1476"/>
+        <w:gridCol w:w="2363"/>
       </w:tblGrid>
       <w:tr>
         <w:trPr>
@@ -562,7 +566,8 @@
         </w:trPr>
         <w:tc>
           <w:tcPr>
-            <w:tcW w:w="2693" w:type="dxa"/>
+            <w:tcW w:w="1181" w:type="dxa"/>
+            <w:shd w:val="clear" w:color="auto" w:fill="D9E2F3"/>
             <w:shd w:val="clear" w:color="auto" w:fill="B8CCE4"/>
           </w:tcPr>
           <w:p>
@@ -583,7 +588,8 @@
         </w:tc>
         <w:tc>
           <w:tcPr>
-            <w:tcW w:w="2693" w:type="dxa"/>
+            <w:tcW w:w="4578" w:type="dxa"/>
+            <w:shd w:val="clear" w:color="auto" w:fill="D9E2F3"/>
             <w:shd w:val="clear" w:color="auto" w:fill="B8CCE4"/>
           </w:tcPr>
           <w:p>
@@ -604,7 +610,8 @@
         </w:tc>
         <w:tc>
           <w:tcPr>
-            <w:tcW w:w="2693" w:type="dxa"/>
+            <w:tcW w:w="1476" w:type="dxa"/>
+            <w:shd w:val="clear" w:color="auto" w:fill="D9E2F3"/>
             <w:shd w:val="clear" w:color="auto" w:fill="B8CCE4"/>
           </w:tcPr>
           <w:p>
@@ -625,7 +632,8 @@
         </w:tc>
         <w:tc>
           <w:tcPr>
-            <w:tcW w:w="2693" w:type="dxa"/>
+            <w:tcW w:w="2363" w:type="dxa"/>
+            <w:shd w:val="clear" w:color="auto" w:fill="D9E2F3"/>
             <w:shd w:val="clear" w:color="auto" w:fill="B8CCE4"/>
           </w:tcPr>
           <w:p>
@@ -648,7 +656,7 @@
       <w:tr>
         <w:tc>
           <w:tcPr>
-            <w:tcW w:w="2693" w:type="dxa"/>
+            <w:tcW w:w="1181" w:type="dxa"/>
           </w:tcPr>
           <w:p>
             <w:pPr>
@@ -668,7 +676,7 @@
         </w:tc>
         <w:tc>
           <w:tcPr>
-            <w:tcW w:w="2693" w:type="dxa"/>
+            <w:tcW w:w="4578" w:type="dxa"/>
           </w:tcPr>
           <w:p>
             <w:pPr>
@@ -688,7 +696,7 @@
         </w:tc>
         <w:tc>
           <w:tcPr>
-            <w:tcW w:w="2693" w:type="dxa"/>
+            <w:tcW w:w="1476" w:type="dxa"/>
           </w:tcPr>
           <w:p>
             <w:pPr>
@@ -708,7 +716,7 @@
         </w:tc>
         <w:tc>
           <w:tcPr>
-            <w:tcW w:w="2693" w:type="dxa"/>
+            <w:tcW w:w="2363" w:type="dxa"/>
           </w:tcPr>
           <w:p>
             <w:pPr>
@@ -779,33 +787,33 @@
     </w:p>
     <w:tbl>
       <w:tblPr>
+        <w:tblW w:w="5000" w:type="pct"/>
+        <w:tblBorders>
+          <w:top w:val="single" w:sz="4" w:space="0" w:color="404040"/>
+          <w:left w:val="single" w:sz="4" w:space="0" w:color="404040"/>
+          <w:bottom w:val="single" w:sz="4" w:space="0" w:color="404040"/>
+          <w:right w:val="single" w:sz="4" w:space="0" w:color="404040"/>
+          <w:insideH w:val="single" w:sz="4" w:space="0" w:color="404040"/>
+          <w:insideV w:val="single" w:sz="4" w:space="0" w:color="404040"/>
+        </w:tblBorders>
+        <w:tblCellMar>
+          <w:top w:w="60" w:type="dxa"/>
+          <w:left w:w="100" w:type="dxa"/>
+          <w:bottom w:w="60" w:type="dxa"/>
+          <w:right w:w="100" w:type="dxa"/>
+        </w:tblCellMar>
         <w:tblStyle w:val="Table"/>
         <w:tblLook w:firstRow="1" w:lastRow="0" w:firstColumn="0" w:lastColumn="0" w:noHBand="0" w:noVBand="0" w:val="0020"/>
         <w:tblInd w:w="0" w:type="dxa"/>
-        <w:tblW w:type="dxa" w:w="10773"/>
         <w:tblCellSpacing w:w="0" w:type="dxa"/>
-        <w:tblCellMar>
-          <w:top w:w="28" w:type="dxa"/>
-          <w:left w:w="28" w:type="dxa"/>
-          <w:bottom w:w="28" w:type="dxa"/>
-          <w:right w:w="28" w:type="dxa"/>
-        </w:tblCellMar>
         <w:tblLayout w:type="fixed"/>
         <w:jc w:val="left"/>
-        <w:tblBorders>
-          <w:top w:val="single" w:sz="4" w:space="0" w:color="000000"/>
-          <w:left w:val="single" w:sz="4" w:space="0" w:color="000000"/>
-          <w:bottom w:val="single" w:sz="4" w:space="0" w:color="000000"/>
-          <w:right w:val="single" w:sz="4" w:space="0" w:color="000000"/>
-          <w:insideH w:val="single" w:sz="4" w:space="0" w:color="000000"/>
-          <w:insideV w:val="single" w:sz="4" w:space="0" w:color="000000"/>
-        </w:tblBorders>
       </w:tblPr>
       <w:tblGrid>
-        <w:gridCol w:w="2693"/>
-        <w:gridCol w:w="2693"/>
-        <w:gridCol w:w="2693"/>
-        <w:gridCol w:w="2693"/>
+        <w:gridCol w:w="1181"/>
+        <w:gridCol w:w="4578"/>
+        <w:gridCol w:w="1476"/>
+        <w:gridCol w:w="2363"/>
       </w:tblGrid>
       <w:tr>
         <w:trPr>
@@ -813,7 +821,8 @@
         </w:trPr>
         <w:tc>
           <w:tcPr>
-            <w:tcW w:w="2693" w:type="dxa"/>
+            <w:tcW w:w="1181" w:type="dxa"/>
+            <w:shd w:val="clear" w:color="auto" w:fill="D9E2F3"/>
             <w:shd w:val="clear" w:color="auto" w:fill="B8CCE4"/>
           </w:tcPr>
           <w:p>
@@ -834,7 +843,8 @@
         </w:tc>
         <w:tc>
           <w:tcPr>
-            <w:tcW w:w="2693" w:type="dxa"/>
+            <w:tcW w:w="4578" w:type="dxa"/>
+            <w:shd w:val="clear" w:color="auto" w:fill="D9E2F3"/>
             <w:shd w:val="clear" w:color="auto" w:fill="B8CCE4"/>
           </w:tcPr>
           <w:p>
@@ -855,7 +865,8 @@
         </w:tc>
         <w:tc>
           <w:tcPr>
-            <w:tcW w:w="2693" w:type="dxa"/>
+            <w:tcW w:w="1476" w:type="dxa"/>
+            <w:shd w:val="clear" w:color="auto" w:fill="D9E2F3"/>
             <w:shd w:val="clear" w:color="auto" w:fill="B8CCE4"/>
           </w:tcPr>
           <w:p>
@@ -876,7 +887,8 @@
         </w:tc>
         <w:tc>
           <w:tcPr>
-            <w:tcW w:w="2693" w:type="dxa"/>
+            <w:tcW w:w="2363" w:type="dxa"/>
+            <w:shd w:val="clear" w:color="auto" w:fill="D9E2F3"/>
             <w:shd w:val="clear" w:color="auto" w:fill="B8CCE4"/>
           </w:tcPr>
           <w:p>
@@ -899,7 +911,7 @@
       <w:tr>
         <w:tc>
           <w:tcPr>
-            <w:tcW w:w="2693" w:type="dxa"/>
+            <w:tcW w:w="1181" w:type="dxa"/>
           </w:tcPr>
           <w:p>
             <w:pPr>
@@ -919,7 +931,7 @@
         </w:tc>
         <w:tc>
           <w:tcPr>
-            <w:tcW w:w="2693" w:type="dxa"/>
+            <w:tcW w:w="4578" w:type="dxa"/>
           </w:tcPr>
           <w:p>
             <w:pPr>
@@ -939,7 +951,7 @@
         </w:tc>
         <w:tc>
           <w:tcPr>
-            <w:tcW w:w="2693" w:type="dxa"/>
+            <w:tcW w:w="1476" w:type="dxa"/>
           </w:tcPr>
           <w:p>
             <w:pPr>
@@ -959,7 +971,7 @@
         </w:tc>
         <w:tc>
           <w:tcPr>
-            <w:tcW w:w="2693" w:type="dxa"/>
+            <w:tcW w:w="2363" w:type="dxa"/>
           </w:tcPr>
           <w:p>
             <w:pPr>
@@ -1030,33 +1042,33 @@
     </w:p>
     <w:tbl>
       <w:tblPr>
+        <w:tblW w:w="5000" w:type="pct"/>
+        <w:tblBorders>
+          <w:top w:val="single" w:sz="4" w:space="0" w:color="404040"/>
+          <w:left w:val="single" w:sz="4" w:space="0" w:color="404040"/>
+          <w:bottom w:val="single" w:sz="4" w:space="0" w:color="404040"/>
+          <w:right w:val="single" w:sz="4" w:space="0" w:color="404040"/>
+          <w:insideH w:val="single" w:sz="4" w:space="0" w:color="404040"/>
+          <w:insideV w:val="single" w:sz="4" w:space="0" w:color="404040"/>
+        </w:tblBorders>
+        <w:tblCellMar>
+          <w:top w:w="60" w:type="dxa"/>
+          <w:left w:w="100" w:type="dxa"/>
+          <w:bottom w:w="60" w:type="dxa"/>
+          <w:right w:w="100" w:type="dxa"/>
+        </w:tblCellMar>
         <w:tblStyle w:val="Table"/>
         <w:tblLook w:firstRow="1" w:lastRow="0" w:firstColumn="0" w:lastColumn="0" w:noHBand="0" w:noVBand="0" w:val="0020"/>
         <w:tblInd w:w="0" w:type="dxa"/>
-        <w:tblW w:type="dxa" w:w="10773"/>
         <w:tblCellSpacing w:w="0" w:type="dxa"/>
-        <w:tblCellMar>
-          <w:top w:w="28" w:type="dxa"/>
-          <w:left w:w="28" w:type="dxa"/>
-          <w:bottom w:w="28" w:type="dxa"/>
-          <w:right w:w="28" w:type="dxa"/>
-        </w:tblCellMar>
         <w:tblLayout w:type="fixed"/>
         <w:jc w:val="left"/>
-        <w:tblBorders>
-          <w:top w:val="single" w:sz="4" w:space="0" w:color="000000"/>
-          <w:left w:val="single" w:sz="4" w:space="0" w:color="000000"/>
-          <w:bottom w:val="single" w:sz="4" w:space="0" w:color="000000"/>
-          <w:right w:val="single" w:sz="4" w:space="0" w:color="000000"/>
-          <w:insideH w:val="single" w:sz="4" w:space="0" w:color="000000"/>
-          <w:insideV w:val="single" w:sz="4" w:space="0" w:color="000000"/>
-        </w:tblBorders>
       </w:tblPr>
       <w:tblGrid>
-        <w:gridCol w:w="2693"/>
-        <w:gridCol w:w="2693"/>
-        <w:gridCol w:w="2693"/>
-        <w:gridCol w:w="2693"/>
+        <w:gridCol w:w="1548"/>
+        <w:gridCol w:w="5729"/>
+        <w:gridCol w:w="1548"/>
+        <w:gridCol w:w="774"/>
       </w:tblGrid>
       <w:tr>
         <w:trPr>
@@ -1064,7 +1076,8 @@
         </w:trPr>
         <w:tc>
           <w:tcPr>
-            <w:tcW w:w="2693" w:type="dxa"/>
+            <w:tcW w:w="1548" w:type="dxa"/>
+            <w:shd w:val="clear" w:color="auto" w:fill="D9E2F3"/>
             <w:shd w:val="clear" w:color="auto" w:fill="B8CCE4"/>
           </w:tcPr>
           <w:p>
@@ -1085,7 +1098,8 @@
         </w:tc>
         <w:tc>
           <w:tcPr>
-            <w:tcW w:w="2693" w:type="dxa"/>
+            <w:tcW w:w="5729" w:type="dxa"/>
+            <w:shd w:val="clear" w:color="auto" w:fill="D9E2F3"/>
             <w:shd w:val="clear" w:color="auto" w:fill="B8CCE4"/>
           </w:tcPr>
           <w:p>
@@ -1106,7 +1120,8 @@
         </w:tc>
         <w:tc>
           <w:tcPr>
-            <w:tcW w:w="2693" w:type="dxa"/>
+            <w:tcW w:w="1548" w:type="dxa"/>
+            <w:shd w:val="clear" w:color="auto" w:fill="D9E2F3"/>
             <w:shd w:val="clear" w:color="auto" w:fill="B8CCE4"/>
           </w:tcPr>
           <w:p>
@@ -1127,7 +1142,8 @@
         </w:tc>
         <w:tc>
           <w:tcPr>
-            <w:tcW w:w="2693" w:type="dxa"/>
+            <w:tcW w:w="774" w:type="dxa"/>
+            <w:shd w:val="clear" w:color="auto" w:fill="D9E2F3"/>
             <w:shd w:val="clear" w:color="auto" w:fill="B8CCE4"/>
           </w:tcPr>
           <w:p>
@@ -1150,7 +1166,7 @@
       <w:tr>
         <w:tc>
           <w:tcPr>
-            <w:tcW w:w="2693" w:type="dxa"/>
+            <w:tcW w:w="1548" w:type="dxa"/>
           </w:tcPr>
           <w:p>
             <w:pPr>
@@ -1170,7 +1186,7 @@
         </w:tc>
         <w:tc>
           <w:tcPr>
-            <w:tcW w:w="2693" w:type="dxa"/>
+            <w:tcW w:w="5729" w:type="dxa"/>
           </w:tcPr>
           <w:p>
             <w:pPr>
@@ -1190,7 +1206,7 @@
         </w:tc>
         <w:tc>
           <w:tcPr>
-            <w:tcW w:w="2693" w:type="dxa"/>
+            <w:tcW w:w="1548" w:type="dxa"/>
           </w:tcPr>
           <w:p>
             <w:pPr>
@@ -1210,7 +1226,7 @@
         </w:tc>
         <w:tc>
           <w:tcPr>
-            <w:tcW w:w="2693" w:type="dxa"/>
+            <w:tcW w:w="774" w:type="dxa"/>
           </w:tcPr>
           <w:p>
             <w:pPr>
@@ -1232,7 +1248,7 @@
       <w:tr>
         <w:tc>
           <w:tcPr>
-            <w:tcW w:w="2693" w:type="dxa"/>
+            <w:tcW w:w="1548" w:type="dxa"/>
           </w:tcPr>
           <w:p>
             <w:pPr>
@@ -1252,7 +1268,7 @@
         </w:tc>
         <w:tc>
           <w:tcPr>
-            <w:tcW w:w="2693" w:type="dxa"/>
+            <w:tcW w:w="5729" w:type="dxa"/>
           </w:tcPr>
           <w:p>
             <w:pPr>
@@ -1272,7 +1288,7 @@
         </w:tc>
         <w:tc>
           <w:tcPr>
-            <w:tcW w:w="2693" w:type="dxa"/>
+            <w:tcW w:w="1548" w:type="dxa"/>
           </w:tcPr>
           <w:p>
             <w:pPr>
@@ -1292,7 +1308,7 @@
         </w:tc>
         <w:tc>
           <w:tcPr>
-            <w:tcW w:w="2693" w:type="dxa"/>
+            <w:tcW w:w="774" w:type="dxa"/>
           </w:tcPr>
           <w:p>
             <w:pPr>
@@ -1363,33 +1379,33 @@
     </w:p>
     <w:tbl>
       <w:tblPr>
+        <w:tblW w:w="5000" w:type="pct"/>
+        <w:tblBorders>
+          <w:top w:val="single" w:sz="4" w:space="0" w:color="404040"/>
+          <w:left w:val="single" w:sz="4" w:space="0" w:color="404040"/>
+          <w:bottom w:val="single" w:sz="4" w:space="0" w:color="404040"/>
+          <w:right w:val="single" w:sz="4" w:space="0" w:color="404040"/>
+          <w:insideH w:val="single" w:sz="4" w:space="0" w:color="404040"/>
+          <w:insideV w:val="single" w:sz="4" w:space="0" w:color="404040"/>
+        </w:tblBorders>
+        <w:tblCellMar>
+          <w:top w:w="60" w:type="dxa"/>
+          <w:left w:w="100" w:type="dxa"/>
+          <w:bottom w:w="60" w:type="dxa"/>
+          <w:right w:w="100" w:type="dxa"/>
+        </w:tblCellMar>
         <w:tblStyle w:val="Table"/>
         <w:tblLook w:firstRow="1" w:lastRow="0" w:firstColumn="0" w:lastColumn="0" w:noHBand="0" w:noVBand="0" w:val="0020"/>
         <w:tblInd w:w="0" w:type="dxa"/>
-        <w:tblW w:type="dxa" w:w="10773"/>
         <w:tblCellSpacing w:w="0" w:type="dxa"/>
-        <w:tblCellMar>
-          <w:top w:w="28" w:type="dxa"/>
-          <w:left w:w="28" w:type="dxa"/>
-          <w:bottom w:w="28" w:type="dxa"/>
-          <w:right w:w="28" w:type="dxa"/>
-        </w:tblCellMar>
         <w:tblLayout w:type="fixed"/>
         <w:jc w:val="left"/>
-        <w:tblBorders>
-          <w:top w:val="single" w:sz="4" w:space="0" w:color="000000"/>
-          <w:left w:val="single" w:sz="4" w:space="0" w:color="000000"/>
-          <w:bottom w:val="single" w:sz="4" w:space="0" w:color="000000"/>
-          <w:right w:val="single" w:sz="4" w:space="0" w:color="000000"/>
-          <w:insideH w:val="single" w:sz="4" w:space="0" w:color="000000"/>
-          <w:insideV w:val="single" w:sz="4" w:space="0" w:color="000000"/>
-        </w:tblBorders>
       </w:tblPr>
       <w:tblGrid>
-        <w:gridCol w:w="2693"/>
-        <w:gridCol w:w="2693"/>
-        <w:gridCol w:w="2693"/>
-        <w:gridCol w:w="2693"/>
+        <w:gridCol w:w="893"/>
+        <w:gridCol w:w="5693"/>
+        <w:gridCol w:w="1116"/>
+        <w:gridCol w:w="1897"/>
       </w:tblGrid>
       <w:tr>
         <w:trPr>
@@ -1397,7 +1413,8 @@
         </w:trPr>
         <w:tc>
           <w:tcPr>
-            <w:tcW w:w="2693" w:type="dxa"/>
+            <w:tcW w:w="893" w:type="dxa"/>
+            <w:shd w:val="clear" w:color="auto" w:fill="D9E2F3"/>
             <w:shd w:val="clear" w:color="auto" w:fill="B8CCE4"/>
           </w:tcPr>
           <w:p>
@@ -1418,7 +1435,8 @@
         </w:tc>
         <w:tc>
           <w:tcPr>
-            <w:tcW w:w="2693" w:type="dxa"/>
+            <w:tcW w:w="5693" w:type="dxa"/>
+            <w:shd w:val="clear" w:color="auto" w:fill="D9E2F3"/>
             <w:shd w:val="clear" w:color="auto" w:fill="B8CCE4"/>
           </w:tcPr>
           <w:p>
@@ -1439,7 +1457,8 @@
         </w:tc>
         <w:tc>
           <w:tcPr>
-            <w:tcW w:w="2693" w:type="dxa"/>
+            <w:tcW w:w="1116" w:type="dxa"/>
+            <w:shd w:val="clear" w:color="auto" w:fill="D9E2F3"/>
             <w:shd w:val="clear" w:color="auto" w:fill="B8CCE4"/>
           </w:tcPr>
           <w:p>
@@ -1460,7 +1479,8 @@
         </w:tc>
         <w:tc>
           <w:tcPr>
-            <w:tcW w:w="2693" w:type="dxa"/>
+            <w:tcW w:w="1897" w:type="dxa"/>
+            <w:shd w:val="clear" w:color="auto" w:fill="D9E2F3"/>
             <w:shd w:val="clear" w:color="auto" w:fill="B8CCE4"/>
           </w:tcPr>
           <w:p>
@@ -1483,7 +1503,7 @@
       <w:tr>
         <w:tc>
           <w:tcPr>
-            <w:tcW w:w="2693" w:type="dxa"/>
+            <w:tcW w:w="893" w:type="dxa"/>
           </w:tcPr>
           <w:p>
             <w:pPr>
@@ -1503,7 +1523,7 @@
         </w:tc>
         <w:tc>
           <w:tcPr>
-            <w:tcW w:w="2693" w:type="dxa"/>
+            <w:tcW w:w="5693" w:type="dxa"/>
           </w:tcPr>
           <w:p>
             <w:pPr>
@@ -1523,7 +1543,7 @@
         </w:tc>
         <w:tc>
           <w:tcPr>
-            <w:tcW w:w="2693" w:type="dxa"/>
+            <w:tcW w:w="1116" w:type="dxa"/>
           </w:tcPr>
           <w:p>
             <w:pPr>
@@ -1543,7 +1563,7 @@
         </w:tc>
         <w:tc>
           <w:tcPr>
-            <w:tcW w:w="2693" w:type="dxa"/>
+            <w:tcW w:w="1897" w:type="dxa"/>
           </w:tcPr>
           <w:p>
             <w:pPr>
@@ -1614,33 +1634,33 @@
     </w:p>
     <w:tbl>
       <w:tblPr>
+        <w:tblW w:w="5000" w:type="pct"/>
+        <w:tblBorders>
+          <w:top w:val="single" w:sz="4" w:space="0" w:color="404040"/>
+          <w:left w:val="single" w:sz="4" w:space="0" w:color="404040"/>
+          <w:bottom w:val="single" w:sz="4" w:space="0" w:color="404040"/>
+          <w:right w:val="single" w:sz="4" w:space="0" w:color="404040"/>
+          <w:insideH w:val="single" w:sz="4" w:space="0" w:color="404040"/>
+          <w:insideV w:val="single" w:sz="4" w:space="0" w:color="404040"/>
+        </w:tblBorders>
+        <w:tblCellMar>
+          <w:top w:w="60" w:type="dxa"/>
+          <w:left w:w="100" w:type="dxa"/>
+          <w:bottom w:w="60" w:type="dxa"/>
+          <w:right w:w="100" w:type="dxa"/>
+        </w:tblCellMar>
         <w:tblStyle w:val="Table"/>
         <w:tblLook w:firstRow="1" w:lastRow="0" w:firstColumn="0" w:lastColumn="0" w:noHBand="0" w:noVBand="0" w:val="0020"/>
         <w:tblInd w:w="0" w:type="dxa"/>
-        <w:tblW w:type="dxa" w:w="10773"/>
         <w:tblCellSpacing w:w="0" w:type="dxa"/>
-        <w:tblCellMar>
-          <w:top w:w="28" w:type="dxa"/>
-          <w:left w:w="28" w:type="dxa"/>
-          <w:bottom w:w="28" w:type="dxa"/>
-          <w:right w:w="28" w:type="dxa"/>
-        </w:tblCellMar>
         <w:tblLayout w:type="fixed"/>
         <w:jc w:val="left"/>
-        <w:tblBorders>
-          <w:top w:val="single" w:sz="4" w:space="0" w:color="000000"/>
-          <w:left w:val="single" w:sz="4" w:space="0" w:color="000000"/>
-          <w:bottom w:val="single" w:sz="4" w:space="0" w:color="000000"/>
-          <w:right w:val="single" w:sz="4" w:space="0" w:color="000000"/>
-          <w:insideH w:val="single" w:sz="4" w:space="0" w:color="000000"/>
-          <w:insideV w:val="single" w:sz="4" w:space="0" w:color="000000"/>
-        </w:tblBorders>
       </w:tblPr>
       <w:tblGrid>
-        <w:gridCol w:w="2693"/>
-        <w:gridCol w:w="2693"/>
-        <w:gridCol w:w="2693"/>
-        <w:gridCol w:w="2693"/>
+        <w:gridCol w:w="1129"/>
+        <w:gridCol w:w="4801"/>
+        <w:gridCol w:w="1411"/>
+        <w:gridCol w:w="2258"/>
       </w:tblGrid>
       <w:tr>
         <w:trPr>
@@ -1648,7 +1668,8 @@
         </w:trPr>
         <w:tc>
           <w:tcPr>
-            <w:tcW w:w="2693" w:type="dxa"/>
+            <w:tcW w:w="1129" w:type="dxa"/>
+            <w:shd w:val="clear" w:color="auto" w:fill="D9E2F3"/>
             <w:shd w:val="clear" w:color="auto" w:fill="B8CCE4"/>
           </w:tcPr>
           <w:p>
@@ -1669,7 +1690,8 @@
         </w:tc>
         <w:tc>
           <w:tcPr>
-            <w:tcW w:w="2693" w:type="dxa"/>
+            <w:tcW w:w="4801" w:type="dxa"/>
+            <w:shd w:val="clear" w:color="auto" w:fill="D9E2F3"/>
             <w:shd w:val="clear" w:color="auto" w:fill="B8CCE4"/>
           </w:tcPr>
           <w:p>
@@ -1690,7 +1712,8 @@
         </w:tc>
         <w:tc>
           <w:tcPr>
-            <w:tcW w:w="2693" w:type="dxa"/>
+            <w:tcW w:w="1411" w:type="dxa"/>
+            <w:shd w:val="clear" w:color="auto" w:fill="D9E2F3"/>
             <w:shd w:val="clear" w:color="auto" w:fill="B8CCE4"/>
           </w:tcPr>
           <w:p>
@@ -1711,7 +1734,8 @@
         </w:tc>
         <w:tc>
           <w:tcPr>
-            <w:tcW w:w="2693" w:type="dxa"/>
+            <w:tcW w:w="2258" w:type="dxa"/>
+            <w:shd w:val="clear" w:color="auto" w:fill="D9E2F3"/>
             <w:shd w:val="clear" w:color="auto" w:fill="B8CCE4"/>
           </w:tcPr>
           <w:p>
@@ -1734,7 +1758,7 @@
       <w:tr>
         <w:tc>
           <w:tcPr>
-            <w:tcW w:w="2693" w:type="dxa"/>
+            <w:tcW w:w="1129" w:type="dxa"/>
           </w:tcPr>
           <w:p>
             <w:pPr>
@@ -1754,7 +1778,7 @@
         </w:tc>
         <w:tc>
           <w:tcPr>
-            <w:tcW w:w="2693" w:type="dxa"/>
+            <w:tcW w:w="4801" w:type="dxa"/>
           </w:tcPr>
           <w:p>
             <w:pPr>
@@ -1774,7 +1798,7 @@
         </w:tc>
         <w:tc>
           <w:tcPr>
-            <w:tcW w:w="2693" w:type="dxa"/>
+            <w:tcW w:w="1411" w:type="dxa"/>
           </w:tcPr>
           <w:p>
             <w:pPr>
@@ -1794,7 +1818,7 @@
         </w:tc>
         <w:tc>
           <w:tcPr>
-            <w:tcW w:w="2693" w:type="dxa"/>
+            <w:tcW w:w="2258" w:type="dxa"/>
           </w:tcPr>
           <w:p>
             <w:pPr>
@@ -1899,33 +1923,33 @@
     </w:p>
     <w:tbl>
       <w:tblPr>
+        <w:tblW w:w="5000" w:type="pct"/>
+        <w:tblBorders>
+          <w:top w:val="single" w:sz="4" w:space="0" w:color="404040"/>
+          <w:left w:val="single" w:sz="4" w:space="0" w:color="404040"/>
+          <w:bottom w:val="single" w:sz="4" w:space="0" w:color="404040"/>
+          <w:right w:val="single" w:sz="4" w:space="0" w:color="404040"/>
+          <w:insideH w:val="single" w:sz="4" w:space="0" w:color="404040"/>
+          <w:insideV w:val="single" w:sz="4" w:space="0" w:color="404040"/>
+        </w:tblBorders>
+        <w:tblCellMar>
+          <w:top w:w="60" w:type="dxa"/>
+          <w:left w:w="100" w:type="dxa"/>
+          <w:bottom w:w="60" w:type="dxa"/>
+          <w:right w:w="100" w:type="dxa"/>
+        </w:tblCellMar>
         <w:tblStyle w:val="Table"/>
         <w:tblLook w:firstRow="1" w:lastRow="0" w:firstColumn="0" w:lastColumn="0" w:noHBand="0" w:noVBand="0" w:val="0020"/>
         <w:tblInd w:w="0" w:type="dxa"/>
-        <w:tblW w:type="dxa" w:w="10773"/>
         <w:tblCellSpacing w:w="0" w:type="dxa"/>
-        <w:tblCellMar>
-          <w:top w:w="28" w:type="dxa"/>
-          <w:left w:w="28" w:type="dxa"/>
-          <w:bottom w:w="28" w:type="dxa"/>
-          <w:right w:w="28" w:type="dxa"/>
-        </w:tblCellMar>
         <w:tblLayout w:type="fixed"/>
         <w:jc w:val="left"/>
-        <w:tblBorders>
-          <w:top w:val="single" w:sz="4" w:space="0" w:color="000000"/>
-          <w:left w:val="single" w:sz="4" w:space="0" w:color="000000"/>
-          <w:bottom w:val="single" w:sz="4" w:space="0" w:color="000000"/>
-          <w:right w:val="single" w:sz="4" w:space="0" w:color="000000"/>
-          <w:insideH w:val="single" w:sz="4" w:space="0" w:color="000000"/>
-          <w:insideV w:val="single" w:sz="4" w:space="0" w:color="000000"/>
-        </w:tblBorders>
       </w:tblPr>
       <w:tblGrid>
-        <w:gridCol w:w="2693"/>
-        <w:gridCol w:w="2693"/>
-        <w:gridCol w:w="2693"/>
-        <w:gridCol w:w="2693"/>
+        <w:gridCol w:w="1315"/>
+        <w:gridCol w:w="5260"/>
+        <w:gridCol w:w="1315"/>
+        <w:gridCol w:w="1709"/>
       </w:tblGrid>
       <w:tr>
         <w:trPr>
@@ -1933,7 +1957,8 @@
         </w:trPr>
         <w:tc>
           <w:tcPr>
-            <w:tcW w:w="2693" w:type="dxa"/>
+            <w:tcW w:w="1315" w:type="dxa"/>
+            <w:shd w:val="clear" w:color="auto" w:fill="D9E2F3"/>
             <w:shd w:val="clear" w:color="auto" w:fill="B8CCE4"/>
           </w:tcPr>
           <w:p>
@@ -1954,7 +1979,8 @@
         </w:tc>
         <w:tc>
           <w:tcPr>
-            <w:tcW w:w="2693" w:type="dxa"/>
+            <w:tcW w:w="5260" w:type="dxa"/>
+            <w:shd w:val="clear" w:color="auto" w:fill="D9E2F3"/>
             <w:shd w:val="clear" w:color="auto" w:fill="B8CCE4"/>
           </w:tcPr>
           <w:p>
@@ -1975,7 +2001,8 @@
         </w:tc>
         <w:tc>
           <w:tcPr>
-            <w:tcW w:w="2693" w:type="dxa"/>
+            <w:tcW w:w="1315" w:type="dxa"/>
+            <w:shd w:val="clear" w:color="auto" w:fill="D9E2F3"/>
             <w:shd w:val="clear" w:color="auto" w:fill="B8CCE4"/>
           </w:tcPr>
           <w:p>
@@ -1996,7 +2023,8 @@
         </w:tc>
         <w:tc>
           <w:tcPr>
-            <w:tcW w:w="2693" w:type="dxa"/>
+            <w:tcW w:w="1709" w:type="dxa"/>
+            <w:shd w:val="clear" w:color="auto" w:fill="D9E2F3"/>
             <w:shd w:val="clear" w:color="auto" w:fill="B8CCE4"/>
           </w:tcPr>
           <w:p>
@@ -2019,7 +2047,7 @@
       <w:tr>
         <w:tc>
           <w:tcPr>
-            <w:tcW w:w="2693" w:type="dxa"/>
+            <w:tcW w:w="1315" w:type="dxa"/>
           </w:tcPr>
           <w:p>
             <w:pPr>
@@ -2039,7 +2067,7 @@
         </w:tc>
         <w:tc>
           <w:tcPr>
-            <w:tcW w:w="2693" w:type="dxa"/>
+            <w:tcW w:w="5260" w:type="dxa"/>
           </w:tcPr>
           <w:p>
             <w:pPr>
@@ -2059,7 +2087,7 @@
         </w:tc>
         <w:tc>
           <w:tcPr>
-            <w:tcW w:w="2693" w:type="dxa"/>
+            <w:tcW w:w="1315" w:type="dxa"/>
           </w:tcPr>
           <w:p>
             <w:pPr>
@@ -2079,7 +2107,7 @@
         </w:tc>
         <w:tc>
           <w:tcPr>
-            <w:tcW w:w="2693" w:type="dxa"/>
+            <w:tcW w:w="1709" w:type="dxa"/>
           </w:tcPr>
           <w:p>
             <w:pPr>
@@ -2101,7 +2129,7 @@
       <w:tr>
         <w:tc>
           <w:tcPr>
-            <w:tcW w:w="2693" w:type="dxa"/>
+            <w:tcW w:w="1315" w:type="dxa"/>
           </w:tcPr>
           <w:p>
             <w:pPr>
@@ -2121,7 +2149,7 @@
         </w:tc>
         <w:tc>
           <w:tcPr>
-            <w:tcW w:w="2693" w:type="dxa"/>
+            <w:tcW w:w="5260" w:type="dxa"/>
           </w:tcPr>
           <w:p>
             <w:pPr>
@@ -2141,7 +2169,7 @@
         </w:tc>
         <w:tc>
           <w:tcPr>
-            <w:tcW w:w="2693" w:type="dxa"/>
+            <w:tcW w:w="1315" w:type="dxa"/>
           </w:tcPr>
           <w:p>
             <w:pPr>
@@ -2161,7 +2189,7 @@
         </w:tc>
         <w:tc>
           <w:tcPr>
-            <w:tcW w:w="2693" w:type="dxa"/>
+            <w:tcW w:w="1709" w:type="dxa"/>
           </w:tcPr>
           <w:p>
             <w:pPr>
@@ -2232,33 +2260,33 @@
     </w:p>
     <w:tbl>
       <w:tblPr>
+        <w:tblW w:w="5000" w:type="pct"/>
+        <w:tblBorders>
+          <w:top w:val="single" w:sz="4" w:space="0" w:color="404040"/>
+          <w:left w:val="single" w:sz="4" w:space="0" w:color="404040"/>
+          <w:bottom w:val="single" w:sz="4" w:space="0" w:color="404040"/>
+          <w:right w:val="single" w:sz="4" w:space="0" w:color="404040"/>
+          <w:insideH w:val="single" w:sz="4" w:space="0" w:color="404040"/>
+          <w:insideV w:val="single" w:sz="4" w:space="0" w:color="404040"/>
+        </w:tblBorders>
+        <w:tblCellMar>
+          <w:top w:w="60" w:type="dxa"/>
+          <w:left w:w="100" w:type="dxa"/>
+          <w:bottom w:w="60" w:type="dxa"/>
+          <w:right w:w="100" w:type="dxa"/>
+        </w:tblCellMar>
         <w:tblStyle w:val="Table"/>
         <w:tblLook w:firstRow="1" w:lastRow="0" w:firstColumn="0" w:lastColumn="0" w:noHBand="0" w:noVBand="0" w:val="0020"/>
         <w:tblInd w:w="0" w:type="dxa"/>
-        <w:tblW w:type="dxa" w:w="10773"/>
         <w:tblCellSpacing w:w="0" w:type="dxa"/>
-        <w:tblCellMar>
-          <w:top w:w="28" w:type="dxa"/>
-          <w:left w:w="28" w:type="dxa"/>
-          <w:bottom w:w="28" w:type="dxa"/>
-          <w:right w:w="28" w:type="dxa"/>
-        </w:tblCellMar>
         <w:tblLayout w:type="fixed"/>
         <w:jc w:val="left"/>
-        <w:tblBorders>
-          <w:top w:val="single" w:sz="4" w:space="0" w:color="000000"/>
-          <w:left w:val="single" w:sz="4" w:space="0" w:color="000000"/>
-          <w:bottom w:val="single" w:sz="4" w:space="0" w:color="000000"/>
-          <w:right w:val="single" w:sz="4" w:space="0" w:color="000000"/>
-          <w:insideH w:val="single" w:sz="4" w:space="0" w:color="000000"/>
-          <w:insideV w:val="single" w:sz="4" w:space="0" w:color="000000"/>
-        </w:tblBorders>
       </w:tblPr>
       <w:tblGrid>
-        <w:gridCol w:w="2693"/>
-        <w:gridCol w:w="2693"/>
-        <w:gridCol w:w="2693"/>
-        <w:gridCol w:w="2693"/>
+        <w:gridCol w:w="1333"/>
+        <w:gridCol w:w="4933"/>
+        <w:gridCol w:w="1333"/>
+        <w:gridCol w:w="2000"/>
       </w:tblGrid>
       <w:tr>
         <w:trPr>
@@ -2266,7 +2294,8 @@
         </w:trPr>
         <w:tc>
           <w:tcPr>
-            <w:tcW w:w="2693" w:type="dxa"/>
+            <w:tcW w:w="1333" w:type="dxa"/>
+            <w:shd w:val="clear" w:color="auto" w:fill="D9E2F3"/>
             <w:shd w:val="clear" w:color="auto" w:fill="B8CCE4"/>
           </w:tcPr>
           <w:p>
@@ -2287,7 +2316,8 @@
         </w:tc>
         <w:tc>
           <w:tcPr>
-            <w:tcW w:w="2693" w:type="dxa"/>
+            <w:tcW w:w="4933" w:type="dxa"/>
+            <w:shd w:val="clear" w:color="auto" w:fill="D9E2F3"/>
             <w:shd w:val="clear" w:color="auto" w:fill="B8CCE4"/>
           </w:tcPr>
           <w:p>
@@ -2308,7 +2338,8 @@
         </w:tc>
         <w:tc>
           <w:tcPr>
-            <w:tcW w:w="2693" w:type="dxa"/>
+            <w:tcW w:w="1333" w:type="dxa"/>
+            <w:shd w:val="clear" w:color="auto" w:fill="D9E2F3"/>
             <w:shd w:val="clear" w:color="auto" w:fill="B8CCE4"/>
           </w:tcPr>
           <w:p>
@@ -2329,7 +2360,8 @@
         </w:tc>
         <w:tc>
           <w:tcPr>
-            <w:tcW w:w="2693" w:type="dxa"/>
+            <w:tcW w:w="2000" w:type="dxa"/>
+            <w:shd w:val="clear" w:color="auto" w:fill="D9E2F3"/>
             <w:shd w:val="clear" w:color="auto" w:fill="B8CCE4"/>
           </w:tcPr>
           <w:p>
@@ -2352,7 +2384,7 @@
       <w:tr>
         <w:tc>
           <w:tcPr>
-            <w:tcW w:w="2693" w:type="dxa"/>
+            <w:tcW w:w="1333" w:type="dxa"/>
           </w:tcPr>
           <w:p>
             <w:pPr>
@@ -2372,7 +2404,7 @@
         </w:tc>
         <w:tc>
           <w:tcPr>
-            <w:tcW w:w="2693" w:type="dxa"/>
+            <w:tcW w:w="4933" w:type="dxa"/>
           </w:tcPr>
           <w:p>
             <w:pPr>
@@ -2392,7 +2424,7 @@
         </w:tc>
         <w:tc>
           <w:tcPr>
-            <w:tcW w:w="2693" w:type="dxa"/>
+            <w:tcW w:w="1333" w:type="dxa"/>
           </w:tcPr>
           <w:p>
             <w:pPr>
@@ -2412,7 +2444,7 @@
         </w:tc>
         <w:tc>
           <w:tcPr>
-            <w:tcW w:w="2693" w:type="dxa"/>
+            <w:tcW w:w="2000" w:type="dxa"/>
           </w:tcPr>
           <w:p>
             <w:pPr>
@@ -2434,7 +2466,7 @@
       <w:tr>
         <w:tc>
           <w:tcPr>
-            <w:tcW w:w="2693" w:type="dxa"/>
+            <w:tcW w:w="1333" w:type="dxa"/>
           </w:tcPr>
           <w:p>
             <w:pPr>
@@ -2454,7 +2486,7 @@
         </w:tc>
         <w:tc>
           <w:tcPr>
-            <w:tcW w:w="2693" w:type="dxa"/>
+            <w:tcW w:w="4933" w:type="dxa"/>
           </w:tcPr>
           <w:p>
             <w:pPr>
@@ -2474,7 +2506,7 @@
         </w:tc>
         <w:tc>
           <w:tcPr>
-            <w:tcW w:w="2693" w:type="dxa"/>
+            <w:tcW w:w="1333" w:type="dxa"/>
           </w:tcPr>
           <w:p>
             <w:pPr>
@@ -2494,7 +2526,7 @@
         </w:tc>
         <w:tc>
           <w:tcPr>
-            <w:tcW w:w="2693" w:type="dxa"/>
+            <w:tcW w:w="2000" w:type="dxa"/>
           </w:tcPr>
           <w:p>
             <w:pPr>
@@ -2565,33 +2597,33 @@
     </w:p>
     <w:tbl>
       <w:tblPr>
+        <w:tblW w:w="5000" w:type="pct"/>
+        <w:tblBorders>
+          <w:top w:val="single" w:sz="4" w:space="0" w:color="404040"/>
+          <w:left w:val="single" w:sz="4" w:space="0" w:color="404040"/>
+          <w:bottom w:val="single" w:sz="4" w:space="0" w:color="404040"/>
+          <w:right w:val="single" w:sz="4" w:space="0" w:color="404040"/>
+          <w:insideH w:val="single" w:sz="4" w:space="0" w:color="404040"/>
+          <w:insideV w:val="single" w:sz="4" w:space="0" w:color="404040"/>
+        </w:tblBorders>
+        <w:tblCellMar>
+          <w:top w:w="60" w:type="dxa"/>
+          <w:left w:w="100" w:type="dxa"/>
+          <w:bottom w:w="60" w:type="dxa"/>
+          <w:right w:w="100" w:type="dxa"/>
+        </w:tblCellMar>
         <w:tblStyle w:val="Table"/>
         <w:tblLook w:firstRow="1" w:lastRow="0" w:firstColumn="0" w:lastColumn="0" w:noHBand="0" w:noVBand="0" w:val="0020"/>
         <w:tblInd w:w="0" w:type="dxa"/>
-        <w:tblW w:type="dxa" w:w="10773"/>
         <w:tblCellSpacing w:w="0" w:type="dxa"/>
-        <w:tblCellMar>
-          <w:top w:w="28" w:type="dxa"/>
-          <w:left w:w="28" w:type="dxa"/>
-          <w:bottom w:w="28" w:type="dxa"/>
-          <w:right w:w="28" w:type="dxa"/>
-        </w:tblCellMar>
         <w:tblLayout w:type="fixed"/>
         <w:jc w:val="left"/>
-        <w:tblBorders>
-          <w:top w:val="single" w:sz="4" w:space="0" w:color="000000"/>
-          <w:left w:val="single" w:sz="4" w:space="0" w:color="000000"/>
-          <w:bottom w:val="single" w:sz="4" w:space="0" w:color="000000"/>
-          <w:right w:val="single" w:sz="4" w:space="0" w:color="000000"/>
-          <w:insideH w:val="single" w:sz="4" w:space="0" w:color="000000"/>
-          <w:insideV w:val="single" w:sz="4" w:space="0" w:color="000000"/>
-        </w:tblBorders>
       </w:tblPr>
       <w:tblGrid>
-        <w:gridCol w:w="2693"/>
-        <w:gridCol w:w="2693"/>
-        <w:gridCol w:w="2693"/>
-        <w:gridCol w:w="2693"/>
+        <w:gridCol w:w="1396"/>
+        <w:gridCol w:w="4538"/>
+        <w:gridCol w:w="1745"/>
+        <w:gridCol w:w="1920"/>
       </w:tblGrid>
       <w:tr>
         <w:trPr>
@@ -2599,7 +2631,8 @@
         </w:trPr>
         <w:tc>
           <w:tcPr>
-            <w:tcW w:w="2693" w:type="dxa"/>
+            <w:tcW w:w="1396" w:type="dxa"/>
+            <w:shd w:val="clear" w:color="auto" w:fill="D9E2F3"/>
             <w:shd w:val="clear" w:color="auto" w:fill="B8CCE4"/>
           </w:tcPr>
           <w:p>
@@ -2620,7 +2653,8 @@
         </w:tc>
         <w:tc>
           <w:tcPr>
-            <w:tcW w:w="2693" w:type="dxa"/>
+            <w:tcW w:w="4538" w:type="dxa"/>
+            <w:shd w:val="clear" w:color="auto" w:fill="D9E2F3"/>
             <w:shd w:val="clear" w:color="auto" w:fill="B8CCE4"/>
           </w:tcPr>
           <w:p>
@@ -2641,7 +2675,8 @@
         </w:tc>
         <w:tc>
           <w:tcPr>
-            <w:tcW w:w="2693" w:type="dxa"/>
+            <w:tcW w:w="1745" w:type="dxa"/>
+            <w:shd w:val="clear" w:color="auto" w:fill="D9E2F3"/>
             <w:shd w:val="clear" w:color="auto" w:fill="B8CCE4"/>
           </w:tcPr>
           <w:p>
@@ -2662,7 +2697,8 @@
         </w:tc>
         <w:tc>
           <w:tcPr>
-            <w:tcW w:w="2693" w:type="dxa"/>
+            <w:tcW w:w="1920" w:type="dxa"/>
+            <w:shd w:val="clear" w:color="auto" w:fill="D9E2F3"/>
             <w:shd w:val="clear" w:color="auto" w:fill="B8CCE4"/>
           </w:tcPr>
           <w:p>
@@ -2685,7 +2721,7 @@
       <w:tr>
         <w:tc>
           <w:tcPr>
-            <w:tcW w:w="2693" w:type="dxa"/>
+            <w:tcW w:w="1396" w:type="dxa"/>
           </w:tcPr>
           <w:p>
             <w:pPr>
@@ -2705,7 +2741,7 @@
         </w:tc>
         <w:tc>
           <w:tcPr>
-            <w:tcW w:w="2693" w:type="dxa"/>
+            <w:tcW w:w="4538" w:type="dxa"/>
           </w:tcPr>
           <w:p>
             <w:pPr>
@@ -2725,7 +2761,7 @@
         </w:tc>
         <w:tc>
           <w:tcPr>
-            <w:tcW w:w="2693" w:type="dxa"/>
+            <w:tcW w:w="1745" w:type="dxa"/>
           </w:tcPr>
           <w:p>
             <w:pPr>
@@ -2745,7 +2781,7 @@
         </w:tc>
         <w:tc>
           <w:tcPr>
-            <w:tcW w:w="2693" w:type="dxa"/>
+            <w:tcW w:w="1920" w:type="dxa"/>
           </w:tcPr>
           <w:p>
             <w:pPr>
@@ -2816,33 +2852,33 @@
     </w:p>
     <w:tbl>
       <w:tblPr>
+        <w:tblW w:w="5000" w:type="pct"/>
+        <w:tblBorders>
+          <w:top w:val="single" w:sz="4" w:space="0" w:color="404040"/>
+          <w:left w:val="single" w:sz="4" w:space="0" w:color="404040"/>
+          <w:bottom w:val="single" w:sz="4" w:space="0" w:color="404040"/>
+          <w:right w:val="single" w:sz="4" w:space="0" w:color="404040"/>
+          <w:insideH w:val="single" w:sz="4" w:space="0" w:color="404040"/>
+          <w:insideV w:val="single" w:sz="4" w:space="0" w:color="404040"/>
+        </w:tblBorders>
+        <w:tblCellMar>
+          <w:top w:w="60" w:type="dxa"/>
+          <w:left w:w="100" w:type="dxa"/>
+          <w:bottom w:w="60" w:type="dxa"/>
+          <w:right w:w="100" w:type="dxa"/>
+        </w:tblCellMar>
         <w:tblStyle w:val="Table"/>
         <w:tblLook w:firstRow="1" w:lastRow="0" w:firstColumn="0" w:lastColumn="0" w:noHBand="0" w:noVBand="0" w:val="0020"/>
         <w:tblInd w:w="0" w:type="dxa"/>
-        <w:tblW w:type="dxa" w:w="10773"/>
         <w:tblCellSpacing w:w="0" w:type="dxa"/>
-        <w:tblCellMar>
-          <w:top w:w="28" w:type="dxa"/>
-          <w:left w:w="28" w:type="dxa"/>
-          <w:bottom w:w="28" w:type="dxa"/>
-          <w:right w:w="28" w:type="dxa"/>
-        </w:tblCellMar>
         <w:tblLayout w:type="fixed"/>
         <w:jc w:val="left"/>
-        <w:tblBorders>
-          <w:top w:val="single" w:sz="4" w:space="0" w:color="000000"/>
-          <w:left w:val="single" w:sz="4" w:space="0" w:color="000000"/>
-          <w:bottom w:val="single" w:sz="4" w:space="0" w:color="000000"/>
-          <w:right w:val="single" w:sz="4" w:space="0" w:color="000000"/>
-          <w:insideH w:val="single" w:sz="4" w:space="0" w:color="000000"/>
-          <w:insideV w:val="single" w:sz="4" w:space="0" w:color="000000"/>
-        </w:tblBorders>
       </w:tblPr>
       <w:tblGrid>
-        <w:gridCol w:w="2693"/>
-        <w:gridCol w:w="2693"/>
-        <w:gridCol w:w="2693"/>
-        <w:gridCol w:w="2693"/>
+        <w:gridCol w:w="1567"/>
+        <w:gridCol w:w="4506"/>
+        <w:gridCol w:w="1959"/>
+        <w:gridCol w:w="1567"/>
       </w:tblGrid>
       <w:tr>
         <w:trPr>
@@ -2850,7 +2886,8 @@
         </w:trPr>
         <w:tc>
           <w:tcPr>
-            <w:tcW w:w="2693" w:type="dxa"/>
+            <w:tcW w:w="1567" w:type="dxa"/>
+            <w:shd w:val="clear" w:color="auto" w:fill="D9E2F3"/>
             <w:shd w:val="clear" w:color="auto" w:fill="B8CCE4"/>
           </w:tcPr>
           <w:p>
@@ -2871,7 +2908,8 @@
         </w:tc>
         <w:tc>
           <w:tcPr>
-            <w:tcW w:w="2693" w:type="dxa"/>
+            <w:tcW w:w="4506" w:type="dxa"/>
+            <w:shd w:val="clear" w:color="auto" w:fill="D9E2F3"/>
             <w:shd w:val="clear" w:color="auto" w:fill="B8CCE4"/>
           </w:tcPr>
           <w:p>
@@ -2892,7 +2930,8 @@
         </w:tc>
         <w:tc>
           <w:tcPr>
-            <w:tcW w:w="2693" w:type="dxa"/>
+            <w:tcW w:w="1959" w:type="dxa"/>
+            <w:shd w:val="clear" w:color="auto" w:fill="D9E2F3"/>
             <w:shd w:val="clear" w:color="auto" w:fill="B8CCE4"/>
           </w:tcPr>
           <w:p>
@@ -2913,7 +2952,8 @@
         </w:tc>
         <w:tc>
           <w:tcPr>
-            <w:tcW w:w="2693" w:type="dxa"/>
+            <w:tcW w:w="1567" w:type="dxa"/>
+            <w:shd w:val="clear" w:color="auto" w:fill="D9E2F3"/>
             <w:shd w:val="clear" w:color="auto" w:fill="B8CCE4"/>
           </w:tcPr>
           <w:p>
@@ -2936,7 +2976,7 @@
       <w:tr>
         <w:tc>
           <w:tcPr>
-            <w:tcW w:w="2693" w:type="dxa"/>
+            <w:tcW w:w="1567" w:type="dxa"/>
           </w:tcPr>
           <w:p>
             <w:pPr>
@@ -2956,7 +2996,7 @@
         </w:tc>
         <w:tc>
           <w:tcPr>
-            <w:tcW w:w="2693" w:type="dxa"/>
+            <w:tcW w:w="4506" w:type="dxa"/>
           </w:tcPr>
           <w:p>
             <w:pPr>
@@ -2976,7 +3016,7 @@
         </w:tc>
         <w:tc>
           <w:tcPr>
-            <w:tcW w:w="2693" w:type="dxa"/>
+            <w:tcW w:w="1959" w:type="dxa"/>
           </w:tcPr>
           <w:p>
             <w:pPr>
@@ -2996,7 +3036,7 @@
         </w:tc>
         <w:tc>
           <w:tcPr>
-            <w:tcW w:w="2693" w:type="dxa"/>
+            <w:tcW w:w="1567" w:type="dxa"/>
           </w:tcPr>
           <w:p>
             <w:pPr>
@@ -3067,33 +3107,33 @@
     </w:p>
     <w:tbl>
       <w:tblPr>
+        <w:tblW w:w="5000" w:type="pct"/>
+        <w:tblBorders>
+          <w:top w:val="single" w:sz="4" w:space="0" w:color="404040"/>
+          <w:left w:val="single" w:sz="4" w:space="0" w:color="404040"/>
+          <w:bottom w:val="single" w:sz="4" w:space="0" w:color="404040"/>
+          <w:right w:val="single" w:sz="4" w:space="0" w:color="404040"/>
+          <w:insideH w:val="single" w:sz="4" w:space="0" w:color="404040"/>
+          <w:insideV w:val="single" w:sz="4" w:space="0" w:color="404040"/>
+        </w:tblBorders>
+        <w:tblCellMar>
+          <w:top w:w="60" w:type="dxa"/>
+          <w:left w:w="100" w:type="dxa"/>
+          <w:bottom w:w="60" w:type="dxa"/>
+          <w:right w:w="100" w:type="dxa"/>
+        </w:tblCellMar>
         <w:tblStyle w:val="Table"/>
         <w:tblLook w:firstRow="1" w:lastRow="0" w:firstColumn="0" w:lastColumn="0" w:noHBand="0" w:noVBand="0" w:val="0020"/>
         <w:tblInd w:w="0" w:type="dxa"/>
-        <w:tblW w:type="dxa" w:w="10773"/>
         <w:tblCellSpacing w:w="0" w:type="dxa"/>
-        <w:tblCellMar>
-          <w:top w:w="28" w:type="dxa"/>
-          <w:left w:w="28" w:type="dxa"/>
-          <w:bottom w:w="28" w:type="dxa"/>
-          <w:right w:w="28" w:type="dxa"/>
-        </w:tblCellMar>
         <w:tblLayout w:type="fixed"/>
         <w:jc w:val="left"/>
-        <w:tblBorders>
-          <w:top w:val="single" w:sz="4" w:space="0" w:color="000000"/>
-          <w:left w:val="single" w:sz="4" w:space="0" w:color="000000"/>
-          <w:bottom w:val="single" w:sz="4" w:space="0" w:color="000000"/>
-          <w:right w:val="single" w:sz="4" w:space="0" w:color="000000"/>
-          <w:insideH w:val="single" w:sz="4" w:space="0" w:color="000000"/>
-          <w:insideV w:val="single" w:sz="4" w:space="0" w:color="000000"/>
-        </w:tblBorders>
       </w:tblPr>
       <w:tblGrid>
-        <w:gridCol w:w="2693"/>
-        <w:gridCol w:w="2693"/>
-        <w:gridCol w:w="2693"/>
-        <w:gridCol w:w="2693"/>
+        <w:gridCol w:w="1066"/>
+        <w:gridCol w:w="6134"/>
+        <w:gridCol w:w="1333"/>
+        <w:gridCol w:w="1066"/>
       </w:tblGrid>
       <w:tr>
         <w:trPr>
@@ -3101,7 +3141,8 @@
         </w:trPr>
         <w:tc>
           <w:tcPr>
-            <w:tcW w:w="2693" w:type="dxa"/>
+            <w:tcW w:w="1066" w:type="dxa"/>
+            <w:shd w:val="clear" w:color="auto" w:fill="D9E2F3"/>
             <w:shd w:val="clear" w:color="auto" w:fill="B8CCE4"/>
           </w:tcPr>
           <w:p>
@@ -3122,7 +3163,8 @@
         </w:tc>
         <w:tc>
           <w:tcPr>
-            <w:tcW w:w="2693" w:type="dxa"/>
+            <w:tcW w:w="6134" w:type="dxa"/>
+            <w:shd w:val="clear" w:color="auto" w:fill="D9E2F3"/>
             <w:shd w:val="clear" w:color="auto" w:fill="B8CCE4"/>
           </w:tcPr>
           <w:p>
@@ -3143,7 +3185,8 @@
         </w:tc>
         <w:tc>
           <w:tcPr>
-            <w:tcW w:w="2693" w:type="dxa"/>
+            <w:tcW w:w="1333" w:type="dxa"/>
+            <w:shd w:val="clear" w:color="auto" w:fill="D9E2F3"/>
             <w:shd w:val="clear" w:color="auto" w:fill="B8CCE4"/>
           </w:tcPr>
           <w:p>
@@ -3164,7 +3207,8 @@
         </w:tc>
         <w:tc>
           <w:tcPr>
-            <w:tcW w:w="2693" w:type="dxa"/>
+            <w:tcW w:w="1066" w:type="dxa"/>
+            <w:shd w:val="clear" w:color="auto" w:fill="D9E2F3"/>
             <w:shd w:val="clear" w:color="auto" w:fill="B8CCE4"/>
           </w:tcPr>
           <w:p>
@@ -3187,7 +3231,7 @@
       <w:tr>
         <w:tc>
           <w:tcPr>
-            <w:tcW w:w="2693" w:type="dxa"/>
+            <w:tcW w:w="1066" w:type="dxa"/>
           </w:tcPr>
           <w:p>
             <w:pPr>
@@ -3207,7 +3251,7 @@
         </w:tc>
         <w:tc>
           <w:tcPr>
-            <w:tcW w:w="2693" w:type="dxa"/>
+            <w:tcW w:w="6134" w:type="dxa"/>
           </w:tcPr>
           <w:p>
             <w:pPr>
@@ -3227,7 +3271,7 @@
         </w:tc>
         <w:tc>
           <w:tcPr>
-            <w:tcW w:w="2693" w:type="dxa"/>
+            <w:tcW w:w="1333" w:type="dxa"/>
           </w:tcPr>
           <w:p>
             <w:pPr>
@@ -3247,7 +3291,7 @@
         </w:tc>
         <w:tc>
           <w:tcPr>
-            <w:tcW w:w="2693" w:type="dxa"/>
+            <w:tcW w:w="1066" w:type="dxa"/>
           </w:tcPr>
           <w:p>
             <w:pPr>
@@ -3318,33 +3362,33 @@
     </w:p>
     <w:tbl>
       <w:tblPr>
+        <w:tblW w:w="5000" w:type="pct"/>
+        <w:tblBorders>
+          <w:top w:val="single" w:sz="4" w:space="0" w:color="404040"/>
+          <w:left w:val="single" w:sz="4" w:space="0" w:color="404040"/>
+          <w:bottom w:val="single" w:sz="4" w:space="0" w:color="404040"/>
+          <w:right w:val="single" w:sz="4" w:space="0" w:color="404040"/>
+          <w:insideH w:val="single" w:sz="4" w:space="0" w:color="404040"/>
+          <w:insideV w:val="single" w:sz="4" w:space="0" w:color="404040"/>
+        </w:tblBorders>
+        <w:tblCellMar>
+          <w:top w:w="60" w:type="dxa"/>
+          <w:left w:w="100" w:type="dxa"/>
+          <w:bottom w:w="60" w:type="dxa"/>
+          <w:right w:w="100" w:type="dxa"/>
+        </w:tblCellMar>
         <w:tblStyle w:val="Table"/>
         <w:tblLook w:firstRow="1" w:lastRow="0" w:firstColumn="0" w:lastColumn="0" w:noHBand="0" w:noVBand="0" w:val="0020"/>
         <w:tblInd w:w="0" w:type="dxa"/>
-        <w:tblW w:type="dxa" w:w="10773"/>
         <w:tblCellSpacing w:w="0" w:type="dxa"/>
-        <w:tblCellMar>
-          <w:top w:w="28" w:type="dxa"/>
-          <w:left w:w="28" w:type="dxa"/>
-          <w:bottom w:w="28" w:type="dxa"/>
-          <w:right w:w="28" w:type="dxa"/>
-        </w:tblCellMar>
         <w:tblLayout w:type="fixed"/>
         <w:jc w:val="left"/>
-        <w:tblBorders>
-          <w:top w:val="single" w:sz="4" w:space="0" w:color="000000"/>
-          <w:left w:val="single" w:sz="4" w:space="0" w:color="000000"/>
-          <w:bottom w:val="single" w:sz="4" w:space="0" w:color="000000"/>
-          <w:right w:val="single" w:sz="4" w:space="0" w:color="000000"/>
-          <w:insideH w:val="single" w:sz="4" w:space="0" w:color="000000"/>
-          <w:insideV w:val="single" w:sz="4" w:space="0" w:color="000000"/>
-        </w:tblBorders>
       </w:tblPr>
       <w:tblGrid>
-        <w:gridCol w:w="2693"/>
-        <w:gridCol w:w="2693"/>
-        <w:gridCol w:w="2693"/>
-        <w:gridCol w:w="2693"/>
+        <w:gridCol w:w="1146"/>
+        <w:gridCol w:w="5875"/>
+        <w:gridCol w:w="1432"/>
+        <w:gridCol w:w="1146"/>
       </w:tblGrid>
       <w:tr>
         <w:trPr>
@@ -3352,7 +3396,8 @@
         </w:trPr>
         <w:tc>
           <w:tcPr>
-            <w:tcW w:w="2693" w:type="dxa"/>
+            <w:tcW w:w="1146" w:type="dxa"/>
+            <w:shd w:val="clear" w:color="auto" w:fill="D9E2F3"/>
             <w:shd w:val="clear" w:color="auto" w:fill="B8CCE4"/>
           </w:tcPr>
           <w:p>
@@ -3373,7 +3418,8 @@
         </w:tc>
         <w:tc>
           <w:tcPr>
-            <w:tcW w:w="2693" w:type="dxa"/>
+            <w:tcW w:w="5875" w:type="dxa"/>
+            <w:shd w:val="clear" w:color="auto" w:fill="D9E2F3"/>
             <w:shd w:val="clear" w:color="auto" w:fill="B8CCE4"/>
           </w:tcPr>
           <w:p>
@@ -3394,7 +3440,8 @@
         </w:tc>
         <w:tc>
           <w:tcPr>
-            <w:tcW w:w="2693" w:type="dxa"/>
+            <w:tcW w:w="1432" w:type="dxa"/>
+            <w:shd w:val="clear" w:color="auto" w:fill="D9E2F3"/>
             <w:shd w:val="clear" w:color="auto" w:fill="B8CCE4"/>
           </w:tcPr>
           <w:p>
@@ -3415,7 +3462,8 @@
         </w:tc>
         <w:tc>
           <w:tcPr>
-            <w:tcW w:w="2693" w:type="dxa"/>
+            <w:tcW w:w="1146" w:type="dxa"/>
+            <w:shd w:val="clear" w:color="auto" w:fill="D9E2F3"/>
             <w:shd w:val="clear" w:color="auto" w:fill="B8CCE4"/>
           </w:tcPr>
           <w:p>
@@ -3438,7 +3486,7 @@
       <w:tr>
         <w:tc>
           <w:tcPr>
-            <w:tcW w:w="2693" w:type="dxa"/>
+            <w:tcW w:w="1146" w:type="dxa"/>
           </w:tcPr>
           <w:p>
             <w:pPr>
@@ -3458,7 +3506,7 @@
         </w:tc>
         <w:tc>
           <w:tcPr>
-            <w:tcW w:w="2693" w:type="dxa"/>
+            <w:tcW w:w="5875" w:type="dxa"/>
           </w:tcPr>
           <w:p>
             <w:pPr>
@@ -3478,7 +3526,7 @@
         </w:tc>
         <w:tc>
           <w:tcPr>
-            <w:tcW w:w="2693" w:type="dxa"/>
+            <w:tcW w:w="1432" w:type="dxa"/>
           </w:tcPr>
           <w:p>
             <w:pPr>
@@ -3498,7 +3546,7 @@
         </w:tc>
         <w:tc>
           <w:tcPr>
-            <w:tcW w:w="2693" w:type="dxa"/>
+            <w:tcW w:w="1146" w:type="dxa"/>
           </w:tcPr>
           <w:p>
             <w:pPr>
@@ -3572,33 +3620,33 @@
     </w:p>
     <w:tbl>
       <w:tblPr>
+        <w:tblW w:w="5000" w:type="pct"/>
+        <w:tblBorders>
+          <w:top w:val="single" w:sz="4" w:space="0" w:color="404040"/>
+          <w:left w:val="single" w:sz="4" w:space="0" w:color="404040"/>
+          <w:bottom w:val="single" w:sz="4" w:space="0" w:color="404040"/>
+          <w:right w:val="single" w:sz="4" w:space="0" w:color="404040"/>
+          <w:insideH w:val="single" w:sz="4" w:space="0" w:color="404040"/>
+          <w:insideV w:val="single" w:sz="4" w:space="0" w:color="404040"/>
+        </w:tblBorders>
+        <w:tblCellMar>
+          <w:top w:w="60" w:type="dxa"/>
+          <w:left w:w="100" w:type="dxa"/>
+          <w:bottom w:w="60" w:type="dxa"/>
+          <w:right w:w="100" w:type="dxa"/>
+        </w:tblCellMar>
         <w:tblStyle w:val="Table"/>
         <w:tblLook w:firstRow="1" w:lastRow="0" w:firstColumn="0" w:lastColumn="0" w:noHBand="0" w:noVBand="0" w:val="0020"/>
         <w:tblInd w:w="0" w:type="dxa"/>
-        <w:tblW w:type="dxa" w:w="10773"/>
         <w:tblCellSpacing w:w="0" w:type="dxa"/>
-        <w:tblCellMar>
-          <w:top w:w="28" w:type="dxa"/>
-          <w:left w:w="28" w:type="dxa"/>
-          <w:bottom w:w="28" w:type="dxa"/>
-          <w:right w:w="28" w:type="dxa"/>
-        </w:tblCellMar>
         <w:tblLayout w:type="fixed"/>
         <w:jc w:val="left"/>
-        <w:tblBorders>
-          <w:top w:val="single" w:sz="4" w:space="0" w:color="000000"/>
-          <w:left w:val="single" w:sz="4" w:space="0" w:color="000000"/>
-          <w:bottom w:val="single" w:sz="4" w:space="0" w:color="000000"/>
-          <w:right w:val="single" w:sz="4" w:space="0" w:color="000000"/>
-          <w:insideH w:val="single" w:sz="4" w:space="0" w:color="000000"/>
-          <w:insideV w:val="single" w:sz="4" w:space="0" w:color="000000"/>
-        </w:tblBorders>
       </w:tblPr>
       <w:tblGrid>
-        <w:gridCol w:w="2693"/>
-        <w:gridCol w:w="2693"/>
-        <w:gridCol w:w="2693"/>
-        <w:gridCol w:w="2693"/>
+        <w:gridCol w:w="903"/>
+        <w:gridCol w:w="5309"/>
+        <w:gridCol w:w="1129"/>
+        <w:gridCol w:w="2258"/>
       </w:tblGrid>
       <w:tr>
         <w:trPr>
@@ -3606,7 +3654,8 @@
         </w:trPr>
         <w:tc>
           <w:tcPr>
-            <w:tcW w:w="2693" w:type="dxa"/>
+            <w:tcW w:w="903" w:type="dxa"/>
+            <w:shd w:val="clear" w:color="auto" w:fill="D9E2F3"/>
             <w:shd w:val="clear" w:color="auto" w:fill="B8CCE4"/>
           </w:tcPr>
           <w:p>
@@ -3627,7 +3676,8 @@
         </w:tc>
         <w:tc>
           <w:tcPr>
-            <w:tcW w:w="2693" w:type="dxa"/>
+            <w:tcW w:w="5309" w:type="dxa"/>
+            <w:shd w:val="clear" w:color="auto" w:fill="D9E2F3"/>
             <w:shd w:val="clear" w:color="auto" w:fill="B8CCE4"/>
           </w:tcPr>
           <w:p>
@@ -3648,7 +3698,8 @@
         </w:tc>
         <w:tc>
           <w:tcPr>
-            <w:tcW w:w="2693" w:type="dxa"/>
+            <w:tcW w:w="1129" w:type="dxa"/>
+            <w:shd w:val="clear" w:color="auto" w:fill="D9E2F3"/>
             <w:shd w:val="clear" w:color="auto" w:fill="B8CCE4"/>
           </w:tcPr>
           <w:p>
@@ -3669,7 +3720,8 @@
         </w:tc>
         <w:tc>
           <w:tcPr>
-            <w:tcW w:w="2693" w:type="dxa"/>
+            <w:tcW w:w="2258" w:type="dxa"/>
+            <w:shd w:val="clear" w:color="auto" w:fill="D9E2F3"/>
             <w:shd w:val="clear" w:color="auto" w:fill="B8CCE4"/>
           </w:tcPr>
           <w:p>
@@ -3692,7 +3744,7 @@
       <w:tr>
         <w:tc>
           <w:tcPr>
-            <w:tcW w:w="2693" w:type="dxa"/>
+            <w:tcW w:w="903" w:type="dxa"/>
           </w:tcPr>
           <w:p>
             <w:pPr>
@@ -3712,7 +3764,7 @@
         </w:tc>
         <w:tc>
           <w:tcPr>
-            <w:tcW w:w="2693" w:type="dxa"/>
+            <w:tcW w:w="5309" w:type="dxa"/>
           </w:tcPr>
           <w:p>
             <w:pPr>
@@ -3732,7 +3784,7 @@
         </w:tc>
         <w:tc>
           <w:tcPr>
-            <w:tcW w:w="2693" w:type="dxa"/>
+            <w:tcW w:w="1129" w:type="dxa"/>
           </w:tcPr>
           <w:p>
             <w:pPr>
@@ -3752,7 +3804,7 @@
         </w:tc>
         <w:tc>
           <w:tcPr>
-            <w:tcW w:w="2693" w:type="dxa"/>
+            <w:tcW w:w="2258" w:type="dxa"/>
           </w:tcPr>
           <w:p>
             <w:pPr>
@@ -3792,33 +3844,33 @@
     </w:p>
     <w:tbl>
       <w:tblPr>
+        <w:tblW w:w="5000" w:type="pct"/>
+        <w:tblBorders>
+          <w:top w:val="single" w:sz="4" w:space="0" w:color="404040"/>
+          <w:left w:val="single" w:sz="4" w:space="0" w:color="404040"/>
+          <w:bottom w:val="single" w:sz="4" w:space="0" w:color="404040"/>
+          <w:right w:val="single" w:sz="4" w:space="0" w:color="404040"/>
+          <w:insideH w:val="single" w:sz="4" w:space="0" w:color="404040"/>
+          <w:insideV w:val="single" w:sz="4" w:space="0" w:color="404040"/>
+        </w:tblBorders>
+        <w:tblCellMar>
+          <w:top w:w="60" w:type="dxa"/>
+          <w:left w:w="100" w:type="dxa"/>
+          <w:bottom w:w="60" w:type="dxa"/>
+          <w:right w:w="100" w:type="dxa"/>
+        </w:tblCellMar>
         <w:tblStyle w:val="Table"/>
         <w:tblLook w:firstRow="1" w:lastRow="0" w:firstColumn="0" w:lastColumn="0" w:noHBand="0" w:noVBand="0" w:val="0020"/>
         <w:tblInd w:w="0" w:type="dxa"/>
-        <w:tblW w:type="dxa" w:w="10773"/>
         <w:tblCellSpacing w:w="0" w:type="dxa"/>
-        <w:tblCellMar>
-          <w:top w:w="28" w:type="dxa"/>
-          <w:left w:w="28" w:type="dxa"/>
-          <w:bottom w:w="28" w:type="dxa"/>
-          <w:right w:w="28" w:type="dxa"/>
-        </w:tblCellMar>
         <w:tblLayout w:type="fixed"/>
         <w:jc w:val="left"/>
-        <w:tblBorders>
-          <w:top w:val="single" w:sz="4" w:space="0" w:color="000000"/>
-          <w:left w:val="single" w:sz="4" w:space="0" w:color="000000"/>
-          <w:bottom w:val="single" w:sz="4" w:space="0" w:color="000000"/>
-          <w:right w:val="single" w:sz="4" w:space="0" w:color="000000"/>
-          <w:insideH w:val="single" w:sz="4" w:space="0" w:color="000000"/>
-          <w:insideV w:val="single" w:sz="4" w:space="0" w:color="000000"/>
-        </w:tblBorders>
       </w:tblPr>
       <w:tblGrid>
-        <w:gridCol w:w="2693"/>
-        <w:gridCol w:w="2693"/>
-        <w:gridCol w:w="2693"/>
-        <w:gridCol w:w="2693"/>
+        <w:gridCol w:w="1066"/>
+        <w:gridCol w:w="4800"/>
+        <w:gridCol w:w="1333"/>
+        <w:gridCol w:w="2400"/>
       </w:tblGrid>
       <w:tr>
         <w:trPr>
@@ -3826,7 +3878,8 @@
         </w:trPr>
         <w:tc>
           <w:tcPr>
-            <w:tcW w:w="2693" w:type="dxa"/>
+            <w:tcW w:w="1066" w:type="dxa"/>
+            <w:shd w:val="clear" w:color="auto" w:fill="D9E2F3"/>
             <w:shd w:val="clear" w:color="auto" w:fill="B8CCE4"/>
           </w:tcPr>
           <w:p>
@@ -3847,7 +3900,8 @@
         </w:tc>
         <w:tc>
           <w:tcPr>
-            <w:tcW w:w="2693" w:type="dxa"/>
+            <w:tcW w:w="4800" w:type="dxa"/>
+            <w:shd w:val="clear" w:color="auto" w:fill="D9E2F3"/>
             <w:shd w:val="clear" w:color="auto" w:fill="B8CCE4"/>
           </w:tcPr>
           <w:p>
@@ -3868,7 +3922,8 @@
         </w:tc>
         <w:tc>
           <w:tcPr>
-            <w:tcW w:w="2693" w:type="dxa"/>
+            <w:tcW w:w="1333" w:type="dxa"/>
+            <w:shd w:val="clear" w:color="auto" w:fill="D9E2F3"/>
             <w:shd w:val="clear" w:color="auto" w:fill="B8CCE4"/>
           </w:tcPr>
           <w:p>
@@ -3889,7 +3944,8 @@
         </w:tc>
         <w:tc>
           <w:tcPr>
-            <w:tcW w:w="2693" w:type="dxa"/>
+            <w:tcW w:w="2400" w:type="dxa"/>
+            <w:shd w:val="clear" w:color="auto" w:fill="D9E2F3"/>
             <w:shd w:val="clear" w:color="auto" w:fill="B8CCE4"/>
           </w:tcPr>
           <w:p>
@@ -3912,7 +3968,7 @@
       <w:tr>
         <w:tc>
           <w:tcPr>
-            <w:tcW w:w="2693" w:type="dxa"/>
+            <w:tcW w:w="1066" w:type="dxa"/>
           </w:tcPr>
           <w:p>
             <w:pPr>
@@ -3932,7 +3988,7 @@
         </w:tc>
         <w:tc>
           <w:tcPr>
-            <w:tcW w:w="2693" w:type="dxa"/>
+            <w:tcW w:w="4800" w:type="dxa"/>
           </w:tcPr>
           <w:p>
             <w:pPr>
@@ -3952,7 +4008,7 @@
         </w:tc>
         <w:tc>
           <w:tcPr>
-            <w:tcW w:w="2693" w:type="dxa"/>
+            <w:tcW w:w="1333" w:type="dxa"/>
           </w:tcPr>
           <w:p>
             <w:pPr>
@@ -3972,7 +4028,7 @@
         </w:tc>
         <w:tc>
           <w:tcPr>
-            <w:tcW w:w="2693" w:type="dxa"/>
+            <w:tcW w:w="2400" w:type="dxa"/>
           </w:tcPr>
           <w:p>
             <w:pPr>
@@ -4043,33 +4099,33 @@
     </w:p>
     <w:tbl>
       <w:tblPr>
+        <w:tblW w:w="5000" w:type="pct"/>
+        <w:tblBorders>
+          <w:top w:val="single" w:sz="4" w:space="0" w:color="404040"/>
+          <w:left w:val="single" w:sz="4" w:space="0" w:color="404040"/>
+          <w:bottom w:val="single" w:sz="4" w:space="0" w:color="404040"/>
+          <w:right w:val="single" w:sz="4" w:space="0" w:color="404040"/>
+          <w:insideH w:val="single" w:sz="4" w:space="0" w:color="404040"/>
+          <w:insideV w:val="single" w:sz="4" w:space="0" w:color="404040"/>
+        </w:tblBorders>
+        <w:tblCellMar>
+          <w:top w:w="60" w:type="dxa"/>
+          <w:left w:w="100" w:type="dxa"/>
+          <w:bottom w:w="60" w:type="dxa"/>
+          <w:right w:w="100" w:type="dxa"/>
+        </w:tblCellMar>
         <w:tblStyle w:val="Table"/>
         <w:tblLook w:firstRow="1" w:lastRow="0" w:firstColumn="0" w:lastColumn="0" w:noHBand="0" w:noVBand="0" w:val="0020"/>
         <w:tblInd w:w="0" w:type="dxa"/>
-        <w:tblW w:type="dxa" w:w="10773"/>
         <w:tblCellSpacing w:w="0" w:type="dxa"/>
-        <w:tblCellMar>
-          <w:top w:w="28" w:type="dxa"/>
-          <w:left w:w="28" w:type="dxa"/>
-          <w:bottom w:w="28" w:type="dxa"/>
-          <w:right w:w="28" w:type="dxa"/>
-        </w:tblCellMar>
         <w:tblLayout w:type="fixed"/>
         <w:jc w:val="left"/>
-        <w:tblBorders>
-          <w:top w:val="single" w:sz="4" w:space="0" w:color="000000"/>
-          <w:left w:val="single" w:sz="4" w:space="0" w:color="000000"/>
-          <w:bottom w:val="single" w:sz="4" w:space="0" w:color="000000"/>
-          <w:right w:val="single" w:sz="4" w:space="0" w:color="000000"/>
-          <w:insideH w:val="single" w:sz="4" w:space="0" w:color="000000"/>
-          <w:insideV w:val="single" w:sz="4" w:space="0" w:color="000000"/>
-        </w:tblBorders>
       </w:tblPr>
       <w:tblGrid>
-        <w:gridCol w:w="2693"/>
-        <w:gridCol w:w="2693"/>
-        <w:gridCol w:w="2693"/>
-        <w:gridCol w:w="2693"/>
+        <w:gridCol w:w="1097"/>
+        <w:gridCol w:w="4800"/>
+        <w:gridCol w:w="1371"/>
+        <w:gridCol w:w="2331"/>
       </w:tblGrid>
       <w:tr>
         <w:trPr>
@@ -4077,7 +4133,8 @@
         </w:trPr>
         <w:tc>
           <w:tcPr>
-            <w:tcW w:w="2693" w:type="dxa"/>
+            <w:tcW w:w="1097" w:type="dxa"/>
+            <w:shd w:val="clear" w:color="auto" w:fill="D9E2F3"/>
             <w:shd w:val="clear" w:color="auto" w:fill="B8CCE4"/>
           </w:tcPr>
           <w:p>
@@ -4098,7 +4155,8 @@
         </w:tc>
         <w:tc>
           <w:tcPr>
-            <w:tcW w:w="2693" w:type="dxa"/>
+            <w:tcW w:w="4800" w:type="dxa"/>
+            <w:shd w:val="clear" w:color="auto" w:fill="D9E2F3"/>
             <w:shd w:val="clear" w:color="auto" w:fill="B8CCE4"/>
           </w:tcPr>
           <w:p>
@@ -4119,7 +4177,8 @@
         </w:tc>
         <w:tc>
           <w:tcPr>
-            <w:tcW w:w="2693" w:type="dxa"/>
+            <w:tcW w:w="1371" w:type="dxa"/>
+            <w:shd w:val="clear" w:color="auto" w:fill="D9E2F3"/>
             <w:shd w:val="clear" w:color="auto" w:fill="B8CCE4"/>
           </w:tcPr>
           <w:p>
@@ -4140,7 +4199,8 @@
         </w:tc>
         <w:tc>
           <w:tcPr>
-            <w:tcW w:w="2693" w:type="dxa"/>
+            <w:tcW w:w="2331" w:type="dxa"/>
+            <w:shd w:val="clear" w:color="auto" w:fill="D9E2F3"/>
             <w:shd w:val="clear" w:color="auto" w:fill="B8CCE4"/>
           </w:tcPr>
           <w:p>
@@ -4163,7 +4223,7 @@
       <w:tr>
         <w:tc>
           <w:tcPr>
-            <w:tcW w:w="2693" w:type="dxa"/>
+            <w:tcW w:w="1097" w:type="dxa"/>
           </w:tcPr>
           <w:p>
             <w:pPr>
@@ -4183,7 +4243,7 @@
         </w:tc>
         <w:tc>
           <w:tcPr>
-            <w:tcW w:w="2693" w:type="dxa"/>
+            <w:tcW w:w="4800" w:type="dxa"/>
           </w:tcPr>
           <w:p>
             <w:pPr>
@@ -4203,7 +4263,7 @@
         </w:tc>
         <w:tc>
           <w:tcPr>
-            <w:tcW w:w="2693" w:type="dxa"/>
+            <w:tcW w:w="1371" w:type="dxa"/>
           </w:tcPr>
           <w:p>
             <w:pPr>
@@ -4223,7 +4283,7 @@
         </w:tc>
         <w:tc>
           <w:tcPr>
-            <w:tcW w:w="2693" w:type="dxa"/>
+            <w:tcW w:w="2331" w:type="dxa"/>
           </w:tcPr>
           <w:p>
             <w:pPr>
@@ -4297,33 +4357,33 @@
     </w:p>
     <w:tbl>
       <w:tblPr>
+        <w:tblW w:w="5000" w:type="pct"/>
+        <w:tblBorders>
+          <w:top w:val="single" w:sz="4" w:space="0" w:color="404040"/>
+          <w:left w:val="single" w:sz="4" w:space="0" w:color="404040"/>
+          <w:bottom w:val="single" w:sz="4" w:space="0" w:color="404040"/>
+          <w:right w:val="single" w:sz="4" w:space="0" w:color="404040"/>
+          <w:insideH w:val="single" w:sz="4" w:space="0" w:color="404040"/>
+          <w:insideV w:val="single" w:sz="4" w:space="0" w:color="404040"/>
+        </w:tblBorders>
+        <w:tblCellMar>
+          <w:top w:w="60" w:type="dxa"/>
+          <w:left w:w="100" w:type="dxa"/>
+          <w:bottom w:w="60" w:type="dxa"/>
+          <w:right w:w="100" w:type="dxa"/>
+        </w:tblCellMar>
         <w:tblStyle w:val="Table"/>
         <w:tblLook w:firstRow="1" w:lastRow="0" w:firstColumn="0" w:lastColumn="0" w:noHBand="0" w:noVBand="0" w:val="0020"/>
         <w:tblInd w:w="0" w:type="dxa"/>
-        <w:tblW w:type="dxa" w:w="10773"/>
         <w:tblCellSpacing w:w="0" w:type="dxa"/>
-        <w:tblCellMar>
-          <w:top w:w="28" w:type="dxa"/>
-          <w:left w:w="28" w:type="dxa"/>
-          <w:bottom w:w="28" w:type="dxa"/>
-          <w:right w:w="28" w:type="dxa"/>
-        </w:tblCellMar>
         <w:tblLayout w:type="fixed"/>
         <w:jc w:val="left"/>
-        <w:tblBorders>
-          <w:top w:val="single" w:sz="4" w:space="0" w:color="000000"/>
-          <w:left w:val="single" w:sz="4" w:space="0" w:color="000000"/>
-          <w:bottom w:val="single" w:sz="4" w:space="0" w:color="000000"/>
-          <w:right w:val="single" w:sz="4" w:space="0" w:color="000000"/>
-          <w:insideH w:val="single" w:sz="4" w:space="0" w:color="000000"/>
-          <w:insideV w:val="single" w:sz="4" w:space="0" w:color="000000"/>
-        </w:tblBorders>
       </w:tblPr>
       <w:tblGrid>
-        <w:gridCol w:w="2693"/>
-        <w:gridCol w:w="2693"/>
-        <w:gridCol w:w="2693"/>
-        <w:gridCol w:w="2693"/>
+        <w:gridCol w:w="1238"/>
+        <w:gridCol w:w="4955"/>
+        <w:gridCol w:w="1548"/>
+        <w:gridCol w:w="1858"/>
       </w:tblGrid>
       <w:tr>
         <w:trPr>
@@ -4331,7 +4391,8 @@
         </w:trPr>
         <w:tc>
           <w:tcPr>
-            <w:tcW w:w="2693" w:type="dxa"/>
+            <w:tcW w:w="1238" w:type="dxa"/>
+            <w:shd w:val="clear" w:color="auto" w:fill="D9E2F3"/>
             <w:shd w:val="clear" w:color="auto" w:fill="B8CCE4"/>
           </w:tcPr>
           <w:p>
@@ -4352,7 +4413,8 @@
         </w:tc>
         <w:tc>
           <w:tcPr>
-            <w:tcW w:w="2693" w:type="dxa"/>
+            <w:tcW w:w="4955" w:type="dxa"/>
+            <w:shd w:val="clear" w:color="auto" w:fill="D9E2F3"/>
             <w:shd w:val="clear" w:color="auto" w:fill="B8CCE4"/>
           </w:tcPr>
           <w:p>
@@ -4373,7 +4435,8 @@
         </w:tc>
         <w:tc>
           <w:tcPr>
-            <w:tcW w:w="2693" w:type="dxa"/>
+            <w:tcW w:w="1548" w:type="dxa"/>
+            <w:shd w:val="clear" w:color="auto" w:fill="D9E2F3"/>
             <w:shd w:val="clear" w:color="auto" w:fill="B8CCE4"/>
           </w:tcPr>
           <w:p>
@@ -4394,7 +4457,8 @@
         </w:tc>
         <w:tc>
           <w:tcPr>
-            <w:tcW w:w="2693" w:type="dxa"/>
+            <w:tcW w:w="1858" w:type="dxa"/>
+            <w:shd w:val="clear" w:color="auto" w:fill="D9E2F3"/>
             <w:shd w:val="clear" w:color="auto" w:fill="B8CCE4"/>
           </w:tcPr>
           <w:p>
@@ -4417,7 +4481,7 @@
       <w:tr>
         <w:tc>
           <w:tcPr>
-            <w:tcW w:w="2693" w:type="dxa"/>
+            <w:tcW w:w="1238" w:type="dxa"/>
           </w:tcPr>
           <w:p>
             <w:pPr>
@@ -4437,7 +4501,7 @@
         </w:tc>
         <w:tc>
           <w:tcPr>
-            <w:tcW w:w="2693" w:type="dxa"/>
+            <w:tcW w:w="4955" w:type="dxa"/>
           </w:tcPr>
           <w:p>
             <w:pPr>
@@ -4457,7 +4521,7 @@
         </w:tc>
         <w:tc>
           <w:tcPr>
-            <w:tcW w:w="2693" w:type="dxa"/>
+            <w:tcW w:w="1548" w:type="dxa"/>
           </w:tcPr>
           <w:p>
             <w:pPr>
@@ -4477,7 +4541,7 @@
         </w:tc>
         <w:tc>
           <w:tcPr>
-            <w:tcW w:w="2693" w:type="dxa"/>
+            <w:tcW w:w="1858" w:type="dxa"/>
           </w:tcPr>
           <w:p>
             <w:pPr>
@@ -4548,33 +4612,33 @@
     </w:p>
     <w:tbl>
       <w:tblPr>
+        <w:tblW w:w="5000" w:type="pct"/>
+        <w:tblBorders>
+          <w:top w:val="single" w:sz="4" w:space="0" w:color="404040"/>
+          <w:left w:val="single" w:sz="4" w:space="0" w:color="404040"/>
+          <w:bottom w:val="single" w:sz="4" w:space="0" w:color="404040"/>
+          <w:right w:val="single" w:sz="4" w:space="0" w:color="404040"/>
+          <w:insideH w:val="single" w:sz="4" w:space="0" w:color="404040"/>
+          <w:insideV w:val="single" w:sz="4" w:space="0" w:color="404040"/>
+        </w:tblBorders>
+        <w:tblCellMar>
+          <w:top w:w="60" w:type="dxa"/>
+          <w:left w:w="100" w:type="dxa"/>
+          <w:bottom w:w="60" w:type="dxa"/>
+          <w:right w:w="100" w:type="dxa"/>
+        </w:tblCellMar>
         <w:tblStyle w:val="Table"/>
         <w:tblLook w:firstRow="1" w:lastRow="0" w:firstColumn="0" w:lastColumn="0" w:noHBand="0" w:noVBand="0" w:val="0020"/>
         <w:tblInd w:w="0" w:type="dxa"/>
-        <w:tblW w:type="dxa" w:w="10773"/>
         <w:tblCellSpacing w:w="0" w:type="dxa"/>
-        <w:tblCellMar>
-          <w:top w:w="28" w:type="dxa"/>
-          <w:left w:w="28" w:type="dxa"/>
-          <w:bottom w:w="28" w:type="dxa"/>
-          <w:right w:w="28" w:type="dxa"/>
-        </w:tblCellMar>
         <w:tblLayout w:type="fixed"/>
         <w:jc w:val="left"/>
-        <w:tblBorders>
-          <w:top w:val="single" w:sz="4" w:space="0" w:color="000000"/>
-          <w:left w:val="single" w:sz="4" w:space="0" w:color="000000"/>
-          <w:bottom w:val="single" w:sz="4" w:space="0" w:color="000000"/>
-          <w:right w:val="single" w:sz="4" w:space="0" w:color="000000"/>
-          <w:insideH w:val="single" w:sz="4" w:space="0" w:color="000000"/>
-          <w:insideV w:val="single" w:sz="4" w:space="0" w:color="000000"/>
-        </w:tblBorders>
       </w:tblPr>
       <w:tblGrid>
-        <w:gridCol w:w="2693"/>
-        <w:gridCol w:w="2693"/>
-        <w:gridCol w:w="2693"/>
-        <w:gridCol w:w="2693"/>
+        <w:gridCol w:w="1113"/>
+        <w:gridCol w:w="5982"/>
+        <w:gridCol w:w="1391"/>
+        <w:gridCol w:w="1113"/>
       </w:tblGrid>
       <w:tr>
         <w:trPr>
@@ -4582,7 +4646,8 @@
         </w:trPr>
         <w:tc>
           <w:tcPr>
-            <w:tcW w:w="2693" w:type="dxa"/>
+            <w:tcW w:w="1113" w:type="dxa"/>
+            <w:shd w:val="clear" w:color="auto" w:fill="D9E2F3"/>
             <w:shd w:val="clear" w:color="auto" w:fill="B8CCE4"/>
           </w:tcPr>
           <w:p>
@@ -4603,7 +4668,8 @@
         </w:tc>
         <w:tc>
           <w:tcPr>
-            <w:tcW w:w="2693" w:type="dxa"/>
+            <w:tcW w:w="5982" w:type="dxa"/>
+            <w:shd w:val="clear" w:color="auto" w:fill="D9E2F3"/>
             <w:shd w:val="clear" w:color="auto" w:fill="B8CCE4"/>
           </w:tcPr>
           <w:p>
@@ -4624,7 +4690,8 @@
         </w:tc>
         <w:tc>
           <w:tcPr>
-            <w:tcW w:w="2693" w:type="dxa"/>
+            <w:tcW w:w="1391" w:type="dxa"/>
+            <w:shd w:val="clear" w:color="auto" w:fill="D9E2F3"/>
             <w:shd w:val="clear" w:color="auto" w:fill="B8CCE4"/>
           </w:tcPr>
           <w:p>
@@ -4645,7 +4712,8 @@
         </w:tc>
         <w:tc>
           <w:tcPr>
-            <w:tcW w:w="2693" w:type="dxa"/>
+            <w:tcW w:w="1113" w:type="dxa"/>
+            <w:shd w:val="clear" w:color="auto" w:fill="D9E2F3"/>
             <w:shd w:val="clear" w:color="auto" w:fill="B8CCE4"/>
           </w:tcPr>
           <w:p>
@@ -4668,7 +4736,7 @@
       <w:tr>
         <w:tc>
           <w:tcPr>
-            <w:tcW w:w="2693" w:type="dxa"/>
+            <w:tcW w:w="1113" w:type="dxa"/>
           </w:tcPr>
           <w:p>
             <w:pPr>
@@ -4688,7 +4756,7 @@
         </w:tc>
         <w:tc>
           <w:tcPr>
-            <w:tcW w:w="2693" w:type="dxa"/>
+            <w:tcW w:w="5982" w:type="dxa"/>
           </w:tcPr>
           <w:p>
             <w:pPr>
@@ -4708,7 +4776,7 @@
         </w:tc>
         <w:tc>
           <w:tcPr>
-            <w:tcW w:w="2693" w:type="dxa"/>
+            <w:tcW w:w="1391" w:type="dxa"/>
           </w:tcPr>
           <w:p>
             <w:pPr>
@@ -4728,7 +4796,7 @@
         </w:tc>
         <w:tc>
           <w:tcPr>
-            <w:tcW w:w="2693" w:type="dxa"/>
+            <w:tcW w:w="1113" w:type="dxa"/>
           </w:tcPr>
           <w:p>
             <w:pPr>
@@ -4799,33 +4867,33 @@
     </w:p>
     <w:tbl>
       <w:tblPr>
+        <w:tblW w:w="5000" w:type="pct"/>
+        <w:tblBorders>
+          <w:top w:val="single" w:sz="4" w:space="0" w:color="404040"/>
+          <w:left w:val="single" w:sz="4" w:space="0" w:color="404040"/>
+          <w:bottom w:val="single" w:sz="4" w:space="0" w:color="404040"/>
+          <w:right w:val="single" w:sz="4" w:space="0" w:color="404040"/>
+          <w:insideH w:val="single" w:sz="4" w:space="0" w:color="404040"/>
+          <w:insideV w:val="single" w:sz="4" w:space="0" w:color="404040"/>
+        </w:tblBorders>
+        <w:tblCellMar>
+          <w:top w:w="60" w:type="dxa"/>
+          <w:left w:w="100" w:type="dxa"/>
+          <w:bottom w:w="60" w:type="dxa"/>
+          <w:right w:w="100" w:type="dxa"/>
+        </w:tblCellMar>
         <w:tblStyle w:val="Table"/>
         <w:tblLook w:firstRow="1" w:lastRow="0" w:firstColumn="0" w:lastColumn="0" w:noHBand="0" w:noVBand="0" w:val="0020"/>
         <w:tblInd w:w="0" w:type="dxa"/>
-        <w:tblW w:type="dxa" w:w="10773"/>
         <w:tblCellSpacing w:w="0" w:type="dxa"/>
-        <w:tblCellMar>
-          <w:top w:w="28" w:type="dxa"/>
-          <w:left w:w="28" w:type="dxa"/>
-          <w:bottom w:w="28" w:type="dxa"/>
-          <w:right w:w="28" w:type="dxa"/>
-        </w:tblCellMar>
         <w:tblLayout w:type="fixed"/>
         <w:jc w:val="left"/>
-        <w:tblBorders>
-          <w:top w:val="single" w:sz="4" w:space="0" w:color="000000"/>
-          <w:left w:val="single" w:sz="4" w:space="0" w:color="000000"/>
-          <w:bottom w:val="single" w:sz="4" w:space="0" w:color="000000"/>
-          <w:right w:val="single" w:sz="4" w:space="0" w:color="000000"/>
-          <w:insideH w:val="single" w:sz="4" w:space="0" w:color="000000"/>
-          <w:insideV w:val="single" w:sz="4" w:space="0" w:color="000000"/>
-        </w:tblBorders>
       </w:tblPr>
       <w:tblGrid>
-        <w:gridCol w:w="2693"/>
-        <w:gridCol w:w="2693"/>
-        <w:gridCol w:w="2693"/>
-        <w:gridCol w:w="2693"/>
+        <w:gridCol w:w="1523"/>
+        <w:gridCol w:w="5334"/>
+        <w:gridCol w:w="1523"/>
+        <w:gridCol w:w="1219"/>
       </w:tblGrid>
       <w:tr>
         <w:trPr>
@@ -4833,7 +4901,8 @@
         </w:trPr>
         <w:tc>
           <w:tcPr>
-            <w:tcW w:w="2693" w:type="dxa"/>
+            <w:tcW w:w="1523" w:type="dxa"/>
+            <w:shd w:val="clear" w:color="auto" w:fill="D9E2F3"/>
             <w:shd w:val="clear" w:color="auto" w:fill="B8CCE4"/>
           </w:tcPr>
           <w:p>
@@ -4854,7 +4923,8 @@
         </w:tc>
         <w:tc>
           <w:tcPr>
-            <w:tcW w:w="2693" w:type="dxa"/>
+            <w:tcW w:w="5334" w:type="dxa"/>
+            <w:shd w:val="clear" w:color="auto" w:fill="D9E2F3"/>
             <w:shd w:val="clear" w:color="auto" w:fill="B8CCE4"/>
           </w:tcPr>
           <w:p>
@@ -4875,7 +4945,8 @@
         </w:tc>
         <w:tc>
           <w:tcPr>
-            <w:tcW w:w="2693" w:type="dxa"/>
+            <w:tcW w:w="1523" w:type="dxa"/>
+            <w:shd w:val="clear" w:color="auto" w:fill="D9E2F3"/>
             <w:shd w:val="clear" w:color="auto" w:fill="B8CCE4"/>
           </w:tcPr>
           <w:p>
@@ -4896,7 +4967,8 @@
         </w:tc>
         <w:tc>
           <w:tcPr>
-            <w:tcW w:w="2693" w:type="dxa"/>
+            <w:tcW w:w="1219" w:type="dxa"/>
+            <w:shd w:val="clear" w:color="auto" w:fill="D9E2F3"/>
             <w:shd w:val="clear" w:color="auto" w:fill="B8CCE4"/>
           </w:tcPr>
           <w:p>
@@ -4919,7 +4991,7 @@
       <w:tr>
         <w:tc>
           <w:tcPr>
-            <w:tcW w:w="2693" w:type="dxa"/>
+            <w:tcW w:w="1523" w:type="dxa"/>
           </w:tcPr>
           <w:p>
             <w:pPr>
@@ -4939,7 +5011,7 @@
         </w:tc>
         <w:tc>
           <w:tcPr>
-            <w:tcW w:w="2693" w:type="dxa"/>
+            <w:tcW w:w="5334" w:type="dxa"/>
           </w:tcPr>
           <w:p>
             <w:pPr>
@@ -4959,7 +5031,7 @@
         </w:tc>
         <w:tc>
           <w:tcPr>
-            <w:tcW w:w="2693" w:type="dxa"/>
+            <w:tcW w:w="1523" w:type="dxa"/>
           </w:tcPr>
           <w:p>
             <w:pPr>
@@ -4979,7 +5051,7 @@
         </w:tc>
         <w:tc>
           <w:tcPr>
-            <w:tcW w:w="2693" w:type="dxa"/>
+            <w:tcW w:w="1219" w:type="dxa"/>
           </w:tcPr>
           <w:p>
             <w:pPr>
@@ -5001,7 +5073,7 @@
       <w:tr>
         <w:tc>
           <w:tcPr>
-            <w:tcW w:w="2693" w:type="dxa"/>
+            <w:tcW w:w="1523" w:type="dxa"/>
           </w:tcPr>
           <w:p>
             <w:pPr>
@@ -5021,7 +5093,7 @@
         </w:tc>
         <w:tc>
           <w:tcPr>
-            <w:tcW w:w="2693" w:type="dxa"/>
+            <w:tcW w:w="5334" w:type="dxa"/>
           </w:tcPr>
           <w:p>
             <w:pPr>
@@ -5041,7 +5113,7 @@
         </w:tc>
         <w:tc>
           <w:tcPr>
-            <w:tcW w:w="2693" w:type="dxa"/>
+            <w:tcW w:w="1523" w:type="dxa"/>
           </w:tcPr>
           <w:p>
             <w:pPr>
@@ -5061,7 +5133,7 @@
         </w:tc>
         <w:tc>
           <w:tcPr>
-            <w:tcW w:w="2693" w:type="dxa"/>
+            <w:tcW w:w="1219" w:type="dxa"/>
           </w:tcPr>
           <w:p>
             <w:pPr>
@@ -5132,33 +5204,33 @@
     </w:p>
     <w:tbl>
       <w:tblPr>
+        <w:tblW w:w="5000" w:type="pct"/>
+        <w:tblBorders>
+          <w:top w:val="single" w:sz="4" w:space="0" w:color="404040"/>
+          <w:left w:val="single" w:sz="4" w:space="0" w:color="404040"/>
+          <w:bottom w:val="single" w:sz="4" w:space="0" w:color="404040"/>
+          <w:right w:val="single" w:sz="4" w:space="0" w:color="404040"/>
+          <w:insideH w:val="single" w:sz="4" w:space="0" w:color="404040"/>
+          <w:insideV w:val="single" w:sz="4" w:space="0" w:color="404040"/>
+        </w:tblBorders>
+        <w:tblCellMar>
+          <w:top w:w="60" w:type="dxa"/>
+          <w:left w:w="100" w:type="dxa"/>
+          <w:bottom w:w="60" w:type="dxa"/>
+          <w:right w:w="100" w:type="dxa"/>
+        </w:tblCellMar>
         <w:tblStyle w:val="Table"/>
         <w:tblLook w:firstRow="1" w:lastRow="0" w:firstColumn="0" w:lastColumn="0" w:noHBand="0" w:noVBand="0" w:val="0020"/>
         <w:tblInd w:w="0" w:type="dxa"/>
-        <w:tblW w:type="dxa" w:w="10773"/>
         <w:tblCellSpacing w:w="0" w:type="dxa"/>
-        <w:tblCellMar>
-          <w:top w:w="28" w:type="dxa"/>
-          <w:left w:w="28" w:type="dxa"/>
-          <w:bottom w:w="28" w:type="dxa"/>
-          <w:right w:w="28" w:type="dxa"/>
-        </w:tblCellMar>
         <w:tblLayout w:type="fixed"/>
         <w:jc w:val="left"/>
-        <w:tblBorders>
-          <w:top w:val="single" w:sz="4" w:space="0" w:color="000000"/>
-          <w:left w:val="single" w:sz="4" w:space="0" w:color="000000"/>
-          <w:bottom w:val="single" w:sz="4" w:space="0" w:color="000000"/>
-          <w:right w:val="single" w:sz="4" w:space="0" w:color="000000"/>
-          <w:insideH w:val="single" w:sz="4" w:space="0" w:color="000000"/>
-          <w:insideV w:val="single" w:sz="4" w:space="0" w:color="000000"/>
-        </w:tblBorders>
       </w:tblPr>
       <w:tblGrid>
-        <w:gridCol w:w="2693"/>
-        <w:gridCol w:w="2693"/>
-        <w:gridCol w:w="2693"/>
-        <w:gridCol w:w="2693"/>
+        <w:gridCol w:w="972"/>
+        <w:gridCol w:w="5590"/>
+        <w:gridCol w:w="1215"/>
+        <w:gridCol w:w="1822"/>
       </w:tblGrid>
       <w:tr>
         <w:trPr>
@@ -5166,7 +5238,8 @@
         </w:trPr>
         <w:tc>
           <w:tcPr>
-            <w:tcW w:w="2693" w:type="dxa"/>
+            <w:tcW w:w="972" w:type="dxa"/>
+            <w:shd w:val="clear" w:color="auto" w:fill="D9E2F3"/>
             <w:shd w:val="clear" w:color="auto" w:fill="B8CCE4"/>
           </w:tcPr>
           <w:p>
@@ -5187,7 +5260,8 @@
         </w:tc>
         <w:tc>
           <w:tcPr>
-            <w:tcW w:w="2693" w:type="dxa"/>
+            <w:tcW w:w="5590" w:type="dxa"/>
+            <w:shd w:val="clear" w:color="auto" w:fill="D9E2F3"/>
             <w:shd w:val="clear" w:color="auto" w:fill="B8CCE4"/>
           </w:tcPr>
           <w:p>
@@ -5208,7 +5282,8 @@
         </w:tc>
         <w:tc>
           <w:tcPr>
-            <w:tcW w:w="2693" w:type="dxa"/>
+            <w:tcW w:w="1215" w:type="dxa"/>
+            <w:shd w:val="clear" w:color="auto" w:fill="D9E2F3"/>
             <w:shd w:val="clear" w:color="auto" w:fill="B8CCE4"/>
           </w:tcPr>
           <w:p>
@@ -5229,7 +5304,8 @@
         </w:tc>
         <w:tc>
           <w:tcPr>
-            <w:tcW w:w="2693" w:type="dxa"/>
+            <w:tcW w:w="1822" w:type="dxa"/>
+            <w:shd w:val="clear" w:color="auto" w:fill="D9E2F3"/>
             <w:shd w:val="clear" w:color="auto" w:fill="B8CCE4"/>
           </w:tcPr>
           <w:p>
@@ -5252,7 +5328,7 @@
       <w:tr>
         <w:tc>
           <w:tcPr>
-            <w:tcW w:w="2693" w:type="dxa"/>
+            <w:tcW w:w="972" w:type="dxa"/>
           </w:tcPr>
           <w:p>
             <w:pPr>
@@ -5272,7 +5348,7 @@
         </w:tc>
         <w:tc>
           <w:tcPr>
-            <w:tcW w:w="2693" w:type="dxa"/>
+            <w:tcW w:w="5590" w:type="dxa"/>
           </w:tcPr>
           <w:p>
             <w:pPr>
@@ -5292,7 +5368,7 @@
         </w:tc>
         <w:tc>
           <w:tcPr>
-            <w:tcW w:w="2693" w:type="dxa"/>
+            <w:tcW w:w="1215" w:type="dxa"/>
           </w:tcPr>
           <w:p>
             <w:pPr>
@@ -5312,7 +5388,7 @@
         </w:tc>
         <w:tc>
           <w:tcPr>
-            <w:tcW w:w="2693" w:type="dxa"/>
+            <w:tcW w:w="1822" w:type="dxa"/>
           </w:tcPr>
           <w:p>
             <w:pPr>
@@ -5383,33 +5459,33 @@
     </w:p>
     <w:tbl>
       <w:tblPr>
+        <w:tblW w:w="5000" w:type="pct"/>
+        <w:tblBorders>
+          <w:top w:val="single" w:sz="4" w:space="0" w:color="404040"/>
+          <w:left w:val="single" w:sz="4" w:space="0" w:color="404040"/>
+          <w:bottom w:val="single" w:sz="4" w:space="0" w:color="404040"/>
+          <w:right w:val="single" w:sz="4" w:space="0" w:color="404040"/>
+          <w:insideH w:val="single" w:sz="4" w:space="0" w:color="404040"/>
+          <w:insideV w:val="single" w:sz="4" w:space="0" w:color="404040"/>
+        </w:tblBorders>
+        <w:tblCellMar>
+          <w:top w:w="60" w:type="dxa"/>
+          <w:left w:w="100" w:type="dxa"/>
+          <w:bottom w:w="60" w:type="dxa"/>
+          <w:right w:w="100" w:type="dxa"/>
+        </w:tblCellMar>
         <w:tblStyle w:val="Table"/>
         <w:tblLook w:firstRow="1" w:lastRow="0" w:firstColumn="0" w:lastColumn="0" w:noHBand="0" w:noVBand="0" w:val="0020"/>
         <w:tblInd w:w="0" w:type="dxa"/>
-        <w:tblW w:type="dxa" w:w="10773"/>
         <w:tblCellSpacing w:w="0" w:type="dxa"/>
-        <w:tblCellMar>
-          <w:top w:w="28" w:type="dxa"/>
-          <w:left w:w="28" w:type="dxa"/>
-          <w:bottom w:w="28" w:type="dxa"/>
-          <w:right w:w="28" w:type="dxa"/>
-        </w:tblCellMar>
         <w:tblLayout w:type="fixed"/>
         <w:jc w:val="left"/>
-        <w:tblBorders>
-          <w:top w:val="single" w:sz="4" w:space="0" w:color="000000"/>
-          <w:left w:val="single" w:sz="4" w:space="0" w:color="000000"/>
-          <w:bottom w:val="single" w:sz="4" w:space="0" w:color="000000"/>
-          <w:right w:val="single" w:sz="4" w:space="0" w:color="000000"/>
-          <w:insideH w:val="single" w:sz="4" w:space="0" w:color="000000"/>
-          <w:insideV w:val="single" w:sz="4" w:space="0" w:color="000000"/>
-        </w:tblBorders>
       </w:tblPr>
       <w:tblGrid>
-        <w:gridCol w:w="2693"/>
-        <w:gridCol w:w="2693"/>
-        <w:gridCol w:w="2693"/>
-        <w:gridCol w:w="2693"/>
+        <w:gridCol w:w="1432"/>
+        <w:gridCol w:w="5302"/>
+        <w:gridCol w:w="1432"/>
+        <w:gridCol w:w="1432"/>
       </w:tblGrid>
       <w:tr>
         <w:trPr>
@@ -5417,7 +5493,8 @@
         </w:trPr>
         <w:tc>
           <w:tcPr>
-            <w:tcW w:w="2693" w:type="dxa"/>
+            <w:tcW w:w="1432" w:type="dxa"/>
+            <w:shd w:val="clear" w:color="auto" w:fill="D9E2F3"/>
             <w:shd w:val="clear" w:color="auto" w:fill="B8CCE4"/>
           </w:tcPr>
           <w:p>
@@ -5438,7 +5515,8 @@
         </w:tc>
         <w:tc>
           <w:tcPr>
-            <w:tcW w:w="2693" w:type="dxa"/>
+            <w:tcW w:w="5302" w:type="dxa"/>
+            <w:shd w:val="clear" w:color="auto" w:fill="D9E2F3"/>
             <w:shd w:val="clear" w:color="auto" w:fill="B8CCE4"/>
           </w:tcPr>
           <w:p>
@@ -5459,7 +5537,8 @@
         </w:tc>
         <w:tc>
           <w:tcPr>
-            <w:tcW w:w="2693" w:type="dxa"/>
+            <w:tcW w:w="1432" w:type="dxa"/>
+            <w:shd w:val="clear" w:color="auto" w:fill="D9E2F3"/>
             <w:shd w:val="clear" w:color="auto" w:fill="B8CCE4"/>
           </w:tcPr>
           <w:p>
@@ -5480,7 +5559,8 @@
         </w:tc>
         <w:tc>
           <w:tcPr>
-            <w:tcW w:w="2693" w:type="dxa"/>
+            <w:tcW w:w="1432" w:type="dxa"/>
+            <w:shd w:val="clear" w:color="auto" w:fill="D9E2F3"/>
             <w:shd w:val="clear" w:color="auto" w:fill="B8CCE4"/>
           </w:tcPr>
           <w:p>
@@ -5503,7 +5583,7 @@
       <w:tr>
         <w:tc>
           <w:tcPr>
-            <w:tcW w:w="2693" w:type="dxa"/>
+            <w:tcW w:w="1432" w:type="dxa"/>
           </w:tcPr>
           <w:p>
             <w:pPr>
@@ -5523,7 +5603,7 @@
         </w:tc>
         <w:tc>
           <w:tcPr>
-            <w:tcW w:w="2693" w:type="dxa"/>
+            <w:tcW w:w="5302" w:type="dxa"/>
           </w:tcPr>
           <w:p>
             <w:pPr>
@@ -5543,7 +5623,7 @@
         </w:tc>
         <w:tc>
           <w:tcPr>
-            <w:tcW w:w="2693" w:type="dxa"/>
+            <w:tcW w:w="1432" w:type="dxa"/>
           </w:tcPr>
           <w:p>
             <w:pPr>
@@ -5563,7 +5643,7 @@
         </w:tc>
         <w:tc>
           <w:tcPr>
-            <w:tcW w:w="2693" w:type="dxa"/>
+            <w:tcW w:w="1432" w:type="dxa"/>
           </w:tcPr>
           <w:p>
             <w:pPr>
@@ -5585,7 +5665,7 @@
       <w:tr>
         <w:tc>
           <w:tcPr>
-            <w:tcW w:w="2693" w:type="dxa"/>
+            <w:tcW w:w="1432" w:type="dxa"/>
           </w:tcPr>
           <w:p>
             <w:pPr>
@@ -5605,7 +5685,7 @@
         </w:tc>
         <w:tc>
           <w:tcPr>
-            <w:tcW w:w="2693" w:type="dxa"/>
+            <w:tcW w:w="5302" w:type="dxa"/>
           </w:tcPr>
           <w:p>
             <w:pPr>
@@ -5625,7 +5705,7 @@
         </w:tc>
         <w:tc>
           <w:tcPr>
-            <w:tcW w:w="2693" w:type="dxa"/>
+            <w:tcW w:w="1432" w:type="dxa"/>
           </w:tcPr>
           <w:p>
             <w:pPr>
@@ -5645,7 +5725,7 @@
         </w:tc>
         <w:tc>
           <w:tcPr>
-            <w:tcW w:w="2693" w:type="dxa"/>
+            <w:tcW w:w="1432" w:type="dxa"/>
           </w:tcPr>
           <w:p>
             <w:pPr>
@@ -5716,33 +5796,33 @@
     </w:p>
     <w:tbl>
       <w:tblPr>
+        <w:tblW w:w="5000" w:type="pct"/>
+        <w:tblBorders>
+          <w:top w:val="single" w:sz="4" w:space="0" w:color="404040"/>
+          <w:left w:val="single" w:sz="4" w:space="0" w:color="404040"/>
+          <w:bottom w:val="single" w:sz="4" w:space="0" w:color="404040"/>
+          <w:right w:val="single" w:sz="4" w:space="0" w:color="404040"/>
+          <w:insideH w:val="single" w:sz="4" w:space="0" w:color="404040"/>
+          <w:insideV w:val="single" w:sz="4" w:space="0" w:color="404040"/>
+        </w:tblBorders>
+        <w:tblCellMar>
+          <w:top w:w="60" w:type="dxa"/>
+          <w:left w:w="100" w:type="dxa"/>
+          <w:bottom w:w="60" w:type="dxa"/>
+          <w:right w:w="100" w:type="dxa"/>
+        </w:tblCellMar>
         <w:tblStyle w:val="Table"/>
         <w:tblLook w:firstRow="1" w:lastRow="0" w:firstColumn="0" w:lastColumn="0" w:noHBand="0" w:noVBand="0" w:val="0020"/>
         <w:tblInd w:w="0" w:type="dxa"/>
-        <w:tblW w:type="dxa" w:w="10773"/>
         <w:tblCellSpacing w:w="0" w:type="dxa"/>
-        <w:tblCellMar>
-          <w:top w:w="28" w:type="dxa"/>
-          <w:left w:w="28" w:type="dxa"/>
-          <w:bottom w:w="28" w:type="dxa"/>
-          <w:right w:w="28" w:type="dxa"/>
-        </w:tblCellMar>
         <w:tblLayout w:type="fixed"/>
         <w:jc w:val="left"/>
-        <w:tblBorders>
-          <w:top w:val="single" w:sz="4" w:space="0" w:color="000000"/>
-          <w:left w:val="single" w:sz="4" w:space="0" w:color="000000"/>
-          <w:bottom w:val="single" w:sz="4" w:space="0" w:color="000000"/>
-          <w:right w:val="single" w:sz="4" w:space="0" w:color="000000"/>
-          <w:insideH w:val="single" w:sz="4" w:space="0" w:color="000000"/>
-          <w:insideV w:val="single" w:sz="4" w:space="0" w:color="000000"/>
-        </w:tblBorders>
       </w:tblPr>
       <w:tblGrid>
-        <w:gridCol w:w="2693"/>
-        <w:gridCol w:w="2693"/>
-        <w:gridCol w:w="2693"/>
-        <w:gridCol w:w="2693"/>
+        <w:gridCol w:w="1371"/>
+        <w:gridCol w:w="4937"/>
+        <w:gridCol w:w="1371"/>
+        <w:gridCol w:w="1920"/>
       </w:tblGrid>
       <w:tr>
         <w:trPr>
@@ -5750,7 +5830,8 @@
         </w:trPr>
         <w:tc>
           <w:tcPr>
-            <w:tcW w:w="2693" w:type="dxa"/>
+            <w:tcW w:w="1371" w:type="dxa"/>
+            <w:shd w:val="clear" w:color="auto" w:fill="D9E2F3"/>
             <w:shd w:val="clear" w:color="auto" w:fill="B8CCE4"/>
           </w:tcPr>
           <w:p>
@@ -5771,7 +5852,8 @@
         </w:tc>
         <w:tc>
           <w:tcPr>
-            <w:tcW w:w="2693" w:type="dxa"/>
+            <w:tcW w:w="4937" w:type="dxa"/>
+            <w:shd w:val="clear" w:color="auto" w:fill="D9E2F3"/>
             <w:shd w:val="clear" w:color="auto" w:fill="B8CCE4"/>
           </w:tcPr>
           <w:p>
@@ -5792,7 +5874,8 @@
         </w:tc>
         <w:tc>
           <w:tcPr>
-            <w:tcW w:w="2693" w:type="dxa"/>
+            <w:tcW w:w="1371" w:type="dxa"/>
+            <w:shd w:val="clear" w:color="auto" w:fill="D9E2F3"/>
             <w:shd w:val="clear" w:color="auto" w:fill="B8CCE4"/>
           </w:tcPr>
           <w:p>
@@ -5813,7 +5896,8 @@
         </w:tc>
         <w:tc>
           <w:tcPr>
-            <w:tcW w:w="2693" w:type="dxa"/>
+            <w:tcW w:w="1920" w:type="dxa"/>
+            <w:shd w:val="clear" w:color="auto" w:fill="D9E2F3"/>
             <w:shd w:val="clear" w:color="auto" w:fill="B8CCE4"/>
           </w:tcPr>
           <w:p>
@@ -5836,7 +5920,7 @@
       <w:tr>
         <w:tc>
           <w:tcPr>
-            <w:tcW w:w="2693" w:type="dxa"/>
+            <w:tcW w:w="1371" w:type="dxa"/>
           </w:tcPr>
           <w:p>
             <w:pPr>
@@ -5856,7 +5940,7 @@
         </w:tc>
         <w:tc>
           <w:tcPr>
-            <w:tcW w:w="2693" w:type="dxa"/>
+            <w:tcW w:w="4937" w:type="dxa"/>
           </w:tcPr>
           <w:p>
             <w:pPr>
@@ -5876,7 +5960,7 @@
         </w:tc>
         <w:tc>
           <w:tcPr>
-            <w:tcW w:w="2693" w:type="dxa"/>
+            <w:tcW w:w="1371" w:type="dxa"/>
           </w:tcPr>
           <w:p>
             <w:pPr>
@@ -5896,7 +5980,7 @@
         </w:tc>
         <w:tc>
           <w:tcPr>
-            <w:tcW w:w="2693" w:type="dxa"/>
+            <w:tcW w:w="1920" w:type="dxa"/>
           </w:tcPr>
           <w:p>
             <w:pPr>
@@ -5918,7 +6002,7 @@
       <w:tr>
         <w:tc>
           <w:tcPr>
-            <w:tcW w:w="2693" w:type="dxa"/>
+            <w:tcW w:w="1371" w:type="dxa"/>
           </w:tcPr>
           <w:p>
             <w:pPr>
@@ -5938,7 +6022,7 @@
         </w:tc>
         <w:tc>
           <w:tcPr>
-            <w:tcW w:w="2693" w:type="dxa"/>
+            <w:tcW w:w="4937" w:type="dxa"/>
           </w:tcPr>
           <w:p>
             <w:pPr>
@@ -5958,7 +6042,7 @@
         </w:tc>
         <w:tc>
           <w:tcPr>
-            <w:tcW w:w="2693" w:type="dxa"/>
+            <w:tcW w:w="1371" w:type="dxa"/>
           </w:tcPr>
           <w:p>
             <w:pPr>
@@ -5978,7 +6062,7 @@
         </w:tc>
         <w:tc>
           <w:tcPr>
-            <w:tcW w:w="2693" w:type="dxa"/>
+            <w:tcW w:w="1920" w:type="dxa"/>
           </w:tcPr>
           <w:p>
             <w:pPr>
@@ -6083,33 +6167,33 @@
     </w:p>
     <w:tbl>
       <w:tblPr>
+        <w:tblW w:w="5000" w:type="pct"/>
+        <w:tblBorders>
+          <w:top w:val="single" w:sz="4" w:space="0" w:color="404040"/>
+          <w:left w:val="single" w:sz="4" w:space="0" w:color="404040"/>
+          <w:bottom w:val="single" w:sz="4" w:space="0" w:color="404040"/>
+          <w:right w:val="single" w:sz="4" w:space="0" w:color="404040"/>
+          <w:insideH w:val="single" w:sz="4" w:space="0" w:color="404040"/>
+          <w:insideV w:val="single" w:sz="4" w:space="0" w:color="404040"/>
+        </w:tblBorders>
+        <w:tblCellMar>
+          <w:top w:w="60" w:type="dxa"/>
+          <w:left w:w="100" w:type="dxa"/>
+          <w:bottom w:w="60" w:type="dxa"/>
+          <w:right w:w="100" w:type="dxa"/>
+        </w:tblCellMar>
         <w:tblStyle w:val="Table"/>
         <w:tblLook w:firstRow="1" w:lastRow="0" w:firstColumn="0" w:lastColumn="0" w:noHBand="0" w:noVBand="0" w:val="0020"/>
         <w:tblInd w:w="0" w:type="dxa"/>
-        <w:tblW w:type="dxa" w:w="10773"/>
         <w:tblCellSpacing w:w="0" w:type="dxa"/>
-        <w:tblCellMar>
-          <w:top w:w="28" w:type="dxa"/>
-          <w:left w:w="28" w:type="dxa"/>
-          <w:bottom w:w="28" w:type="dxa"/>
-          <w:right w:w="28" w:type="dxa"/>
-        </w:tblCellMar>
         <w:tblLayout w:type="fixed"/>
         <w:jc w:val="left"/>
-        <w:tblBorders>
-          <w:top w:val="single" w:sz="4" w:space="0" w:color="000000"/>
-          <w:left w:val="single" w:sz="4" w:space="0" w:color="000000"/>
-          <w:bottom w:val="single" w:sz="4" w:space="0" w:color="000000"/>
-          <w:right w:val="single" w:sz="4" w:space="0" w:color="000000"/>
-          <w:insideH w:val="single" w:sz="4" w:space="0" w:color="000000"/>
-          <w:insideV w:val="single" w:sz="4" w:space="0" w:color="000000"/>
-        </w:tblBorders>
       </w:tblPr>
       <w:tblGrid>
-        <w:gridCol w:w="2693"/>
-        <w:gridCol w:w="2693"/>
-        <w:gridCol w:w="2693"/>
-        <w:gridCol w:w="2693"/>
+        <w:gridCol w:w="1371"/>
+        <w:gridCol w:w="5623"/>
+        <w:gridCol w:w="1371"/>
+        <w:gridCol w:w="1234"/>
       </w:tblGrid>
       <w:tr>
         <w:trPr>
@@ -6117,7 +6201,8 @@
         </w:trPr>
         <w:tc>
           <w:tcPr>
-            <w:tcW w:w="2693" w:type="dxa"/>
+            <w:tcW w:w="1371" w:type="dxa"/>
+            <w:shd w:val="clear" w:color="auto" w:fill="D9E2F3"/>
             <w:shd w:val="clear" w:color="auto" w:fill="B8CCE4"/>
           </w:tcPr>
           <w:p>
@@ -6138,7 +6223,8 @@
         </w:tc>
         <w:tc>
           <w:tcPr>
-            <w:tcW w:w="2693" w:type="dxa"/>
+            <w:tcW w:w="5623" w:type="dxa"/>
+            <w:shd w:val="clear" w:color="auto" w:fill="D9E2F3"/>
             <w:shd w:val="clear" w:color="auto" w:fill="B8CCE4"/>
           </w:tcPr>
           <w:p>
@@ -6159,7 +6245,8 @@
         </w:tc>
         <w:tc>
           <w:tcPr>
-            <w:tcW w:w="2693" w:type="dxa"/>
+            <w:tcW w:w="1371" w:type="dxa"/>
+            <w:shd w:val="clear" w:color="auto" w:fill="D9E2F3"/>
             <w:shd w:val="clear" w:color="auto" w:fill="B8CCE4"/>
           </w:tcPr>
           <w:p>
@@ -6180,7 +6267,8 @@
         </w:tc>
         <w:tc>
           <w:tcPr>
-            <w:tcW w:w="2693" w:type="dxa"/>
+            <w:tcW w:w="1234" w:type="dxa"/>
+            <w:shd w:val="clear" w:color="auto" w:fill="D9E2F3"/>
             <w:shd w:val="clear" w:color="auto" w:fill="B8CCE4"/>
           </w:tcPr>
           <w:p>
@@ -6203,7 +6291,7 @@
       <w:tr>
         <w:tc>
           <w:tcPr>
-            <w:tcW w:w="2693" w:type="dxa"/>
+            <w:tcW w:w="1371" w:type="dxa"/>
           </w:tcPr>
           <w:p>
             <w:pPr>
@@ -6223,7 +6311,7 @@
         </w:tc>
         <w:tc>
           <w:tcPr>
-            <w:tcW w:w="2693" w:type="dxa"/>
+            <w:tcW w:w="5623" w:type="dxa"/>
           </w:tcPr>
           <w:p>
             <w:pPr>
@@ -6243,7 +6331,7 @@
         </w:tc>
         <w:tc>
           <w:tcPr>
-            <w:tcW w:w="2693" w:type="dxa"/>
+            <w:tcW w:w="1371" w:type="dxa"/>
           </w:tcPr>
           <w:p>
             <w:pPr>
@@ -6263,7 +6351,7 @@
         </w:tc>
         <w:tc>
           <w:tcPr>
-            <w:tcW w:w="2693" w:type="dxa"/>
+            <w:tcW w:w="1234" w:type="dxa"/>
           </w:tcPr>
           <w:p>
             <w:pPr>
@@ -6285,7 +6373,7 @@
       <w:tr>
         <w:tc>
           <w:tcPr>
-            <w:tcW w:w="2693" w:type="dxa"/>
+            <w:tcW w:w="1371" w:type="dxa"/>
           </w:tcPr>
           <w:p>
             <w:pPr>
@@ -6305,7 +6393,7 @@
         </w:tc>
         <w:tc>
           <w:tcPr>
-            <w:tcW w:w="2693" w:type="dxa"/>
+            <w:tcW w:w="5623" w:type="dxa"/>
           </w:tcPr>
           <w:p>
             <w:pPr>
@@ -6325,7 +6413,7 @@
         </w:tc>
         <w:tc>
           <w:tcPr>
-            <w:tcW w:w="2693" w:type="dxa"/>
+            <w:tcW w:w="1371" w:type="dxa"/>
           </w:tcPr>
           <w:p>
             <w:pPr>
@@ -6345,7 +6433,7 @@
         </w:tc>
         <w:tc>
           <w:tcPr>
-            <w:tcW w:w="2693" w:type="dxa"/>
+            <w:tcW w:w="1234" w:type="dxa"/>
           </w:tcPr>
           <w:p>
             <w:pPr>
@@ -6416,33 +6504,33 @@
     </w:p>
     <w:tbl>
       <w:tblPr>
+        <w:tblW w:w="5000" w:type="pct"/>
+        <w:tblBorders>
+          <w:top w:val="single" w:sz="4" w:space="0" w:color="404040"/>
+          <w:left w:val="single" w:sz="4" w:space="0" w:color="404040"/>
+          <w:bottom w:val="single" w:sz="4" w:space="0" w:color="404040"/>
+          <w:right w:val="single" w:sz="4" w:space="0" w:color="404040"/>
+          <w:insideH w:val="single" w:sz="4" w:space="0" w:color="404040"/>
+          <w:insideV w:val="single" w:sz="4" w:space="0" w:color="404040"/>
+        </w:tblBorders>
+        <w:tblCellMar>
+          <w:top w:w="60" w:type="dxa"/>
+          <w:left w:w="100" w:type="dxa"/>
+          <w:bottom w:w="60" w:type="dxa"/>
+          <w:right w:w="100" w:type="dxa"/>
+        </w:tblCellMar>
         <w:tblStyle w:val="Table"/>
         <w:tblLook w:firstRow="1" w:lastRow="0" w:firstColumn="0" w:lastColumn="0" w:noHBand="0" w:noVBand="0" w:val="0020"/>
         <w:tblInd w:w="0" w:type="dxa"/>
-        <w:tblW w:type="dxa" w:w="10773"/>
         <w:tblCellSpacing w:w="0" w:type="dxa"/>
-        <w:tblCellMar>
-          <w:top w:w="28" w:type="dxa"/>
-          <w:left w:w="28" w:type="dxa"/>
-          <w:bottom w:w="28" w:type="dxa"/>
-          <w:right w:w="28" w:type="dxa"/>
-        </w:tblCellMar>
         <w:tblLayout w:type="fixed"/>
         <w:jc w:val="left"/>
-        <w:tblBorders>
-          <w:top w:val="single" w:sz="4" w:space="0" w:color="000000"/>
-          <w:left w:val="single" w:sz="4" w:space="0" w:color="000000"/>
-          <w:bottom w:val="single" w:sz="4" w:space="0" w:color="000000"/>
-          <w:right w:val="single" w:sz="4" w:space="0" w:color="000000"/>
-          <w:insideH w:val="single" w:sz="4" w:space="0" w:color="000000"/>
-          <w:insideV w:val="single" w:sz="4" w:space="0" w:color="000000"/>
-        </w:tblBorders>
       </w:tblPr>
       <w:tblGrid>
-        <w:gridCol w:w="2693"/>
-        <w:gridCol w:w="2693"/>
-        <w:gridCol w:w="2693"/>
-        <w:gridCol w:w="2693"/>
+        <w:gridCol w:w="997"/>
+        <w:gridCol w:w="5860"/>
+        <w:gridCol w:w="1246"/>
+        <w:gridCol w:w="1496"/>
       </w:tblGrid>
       <w:tr>
         <w:trPr>
@@ -6450,7 +6538,8 @@
         </w:trPr>
         <w:tc>
           <w:tcPr>
-            <w:tcW w:w="2693" w:type="dxa"/>
+            <w:tcW w:w="997" w:type="dxa"/>
+            <w:shd w:val="clear" w:color="auto" w:fill="D9E2F3"/>
             <w:shd w:val="clear" w:color="auto" w:fill="B8CCE4"/>
           </w:tcPr>
           <w:p>
@@ -6471,7 +6560,8 @@
         </w:tc>
         <w:tc>
           <w:tcPr>
-            <w:tcW w:w="2693" w:type="dxa"/>
+            <w:tcW w:w="5860" w:type="dxa"/>
+            <w:shd w:val="clear" w:color="auto" w:fill="D9E2F3"/>
             <w:shd w:val="clear" w:color="auto" w:fill="B8CCE4"/>
           </w:tcPr>
           <w:p>
@@ -6492,7 +6582,8 @@
         </w:tc>
         <w:tc>
           <w:tcPr>
-            <w:tcW w:w="2693" w:type="dxa"/>
+            <w:tcW w:w="1246" w:type="dxa"/>
+            <w:shd w:val="clear" w:color="auto" w:fill="D9E2F3"/>
             <w:shd w:val="clear" w:color="auto" w:fill="B8CCE4"/>
           </w:tcPr>
           <w:p>
@@ -6513,7 +6604,8 @@
         </w:tc>
         <w:tc>
           <w:tcPr>
-            <w:tcW w:w="2693" w:type="dxa"/>
+            <w:tcW w:w="1496" w:type="dxa"/>
+            <w:shd w:val="clear" w:color="auto" w:fill="D9E2F3"/>
             <w:shd w:val="clear" w:color="auto" w:fill="B8CCE4"/>
           </w:tcPr>
           <w:p>
@@ -6536,7 +6628,7 @@
       <w:tr>
         <w:tc>
           <w:tcPr>
-            <w:tcW w:w="2693" w:type="dxa"/>
+            <w:tcW w:w="997" w:type="dxa"/>
           </w:tcPr>
           <w:p>
             <w:pPr>
@@ -6556,7 +6648,7 @@
         </w:tc>
         <w:tc>
           <w:tcPr>
-            <w:tcW w:w="2693" w:type="dxa"/>
+            <w:tcW w:w="5860" w:type="dxa"/>
           </w:tcPr>
           <w:p>
             <w:pPr>
@@ -6576,7 +6668,7 @@
         </w:tc>
         <w:tc>
           <w:tcPr>
-            <w:tcW w:w="2693" w:type="dxa"/>
+            <w:tcW w:w="1246" w:type="dxa"/>
           </w:tcPr>
           <w:p>
             <w:pPr>
@@ -6596,7 +6688,7 @@
         </w:tc>
         <w:tc>
           <w:tcPr>
-            <w:tcW w:w="2693" w:type="dxa"/>
+            <w:tcW w:w="1496" w:type="dxa"/>
           </w:tcPr>
           <w:p>
             <w:pPr>
@@ -6701,33 +6793,33 @@
     </w:p>
     <w:tbl>
       <w:tblPr>
+        <w:tblW w:w="5000" w:type="pct"/>
+        <w:tblBorders>
+          <w:top w:val="single" w:sz="4" w:space="0" w:color="404040"/>
+          <w:left w:val="single" w:sz="4" w:space="0" w:color="404040"/>
+          <w:bottom w:val="single" w:sz="4" w:space="0" w:color="404040"/>
+          <w:right w:val="single" w:sz="4" w:space="0" w:color="404040"/>
+          <w:insideH w:val="single" w:sz="4" w:space="0" w:color="404040"/>
+          <w:insideV w:val="single" w:sz="4" w:space="0" w:color="404040"/>
+        </w:tblBorders>
+        <w:tblCellMar>
+          <w:top w:w="60" w:type="dxa"/>
+          <w:left w:w="100" w:type="dxa"/>
+          <w:bottom w:w="60" w:type="dxa"/>
+          <w:right w:w="100" w:type="dxa"/>
+        </w:tblCellMar>
         <w:tblStyle w:val="Table"/>
         <w:tblLook w:firstRow="1" w:lastRow="0" w:firstColumn="0" w:lastColumn="0" w:noHBand="0" w:noVBand="0" w:val="0020"/>
         <w:tblInd w:w="0" w:type="dxa"/>
-        <w:tblW w:type="dxa" w:w="10773"/>
         <w:tblCellSpacing w:w="0" w:type="dxa"/>
-        <w:tblCellMar>
-          <w:top w:w="28" w:type="dxa"/>
-          <w:left w:w="28" w:type="dxa"/>
-          <w:bottom w:w="28" w:type="dxa"/>
-          <w:right w:w="28" w:type="dxa"/>
-        </w:tblCellMar>
         <w:tblLayout w:type="fixed"/>
         <w:jc w:val="left"/>
-        <w:tblBorders>
-          <w:top w:val="single" w:sz="4" w:space="0" w:color="000000"/>
-          <w:left w:val="single" w:sz="4" w:space="0" w:color="000000"/>
-          <w:bottom w:val="single" w:sz="4" w:space="0" w:color="000000"/>
-          <w:right w:val="single" w:sz="4" w:space="0" w:color="000000"/>
-          <w:insideH w:val="single" w:sz="4" w:space="0" w:color="000000"/>
-          <w:insideV w:val="single" w:sz="4" w:space="0" w:color="000000"/>
-        </w:tblBorders>
       </w:tblPr>
       <w:tblGrid>
-        <w:gridCol w:w="2693"/>
-        <w:gridCol w:w="2693"/>
-        <w:gridCol w:w="2693"/>
-        <w:gridCol w:w="2693"/>
+        <w:gridCol w:w="1037"/>
+        <w:gridCol w:w="5449"/>
+        <w:gridCol w:w="1297"/>
+        <w:gridCol w:w="1816"/>
       </w:tblGrid>
       <w:tr>
         <w:trPr>
@@ -6735,7 +6827,8 @@
         </w:trPr>
         <w:tc>
           <w:tcPr>
-            <w:tcW w:w="2693" w:type="dxa"/>
+            <w:tcW w:w="1037" w:type="dxa"/>
+            <w:shd w:val="clear" w:color="auto" w:fill="D9E2F3"/>
             <w:shd w:val="clear" w:color="auto" w:fill="B8CCE4"/>
           </w:tcPr>
           <w:p>
@@ -6756,7 +6849,8 @@
         </w:tc>
         <w:tc>
           <w:tcPr>
-            <w:tcW w:w="2693" w:type="dxa"/>
+            <w:tcW w:w="5449" w:type="dxa"/>
+            <w:shd w:val="clear" w:color="auto" w:fill="D9E2F3"/>
             <w:shd w:val="clear" w:color="auto" w:fill="B8CCE4"/>
           </w:tcPr>
           <w:p>
@@ -6777,7 +6871,8 @@
         </w:tc>
         <w:tc>
           <w:tcPr>
-            <w:tcW w:w="2693" w:type="dxa"/>
+            <w:tcW w:w="1297" w:type="dxa"/>
+            <w:shd w:val="clear" w:color="auto" w:fill="D9E2F3"/>
             <w:shd w:val="clear" w:color="auto" w:fill="B8CCE4"/>
           </w:tcPr>
           <w:p>
@@ -6798,7 +6893,8 @@
         </w:tc>
         <w:tc>
           <w:tcPr>
-            <w:tcW w:w="2693" w:type="dxa"/>
+            <w:tcW w:w="1816" w:type="dxa"/>
+            <w:shd w:val="clear" w:color="auto" w:fill="D9E2F3"/>
             <w:shd w:val="clear" w:color="auto" w:fill="B8CCE4"/>
           </w:tcPr>
           <w:p>
@@ -6821,7 +6917,7 @@
       <w:tr>
         <w:tc>
           <w:tcPr>
-            <w:tcW w:w="2693" w:type="dxa"/>
+            <w:tcW w:w="1037" w:type="dxa"/>
           </w:tcPr>
           <w:p>
             <w:pPr>
@@ -6841,7 +6937,7 @@
         </w:tc>
         <w:tc>
           <w:tcPr>
-            <w:tcW w:w="2693" w:type="dxa"/>
+            <w:tcW w:w="5449" w:type="dxa"/>
           </w:tcPr>
           <w:p>
             <w:pPr>
@@ -6861,7 +6957,7 @@
         </w:tc>
         <w:tc>
           <w:tcPr>
-            <w:tcW w:w="2693" w:type="dxa"/>
+            <w:tcW w:w="1297" w:type="dxa"/>
           </w:tcPr>
           <w:p>
             <w:pPr>
@@ -6881,7 +6977,7 @@
         </w:tc>
         <w:tc>
           <w:tcPr>
-            <w:tcW w:w="2693" w:type="dxa"/>
+            <w:tcW w:w="1816" w:type="dxa"/>
           </w:tcPr>
           <w:p>
             <w:pPr>
@@ -6952,33 +7048,33 @@
     </w:p>
     <w:tbl>
       <w:tblPr>
+        <w:tblW w:w="5000" w:type="pct"/>
+        <w:tblBorders>
+          <w:top w:val="single" w:sz="4" w:space="0" w:color="404040"/>
+          <w:left w:val="single" w:sz="4" w:space="0" w:color="404040"/>
+          <w:bottom w:val="single" w:sz="4" w:space="0" w:color="404040"/>
+          <w:right w:val="single" w:sz="4" w:space="0" w:color="404040"/>
+          <w:insideH w:val="single" w:sz="4" w:space="0" w:color="404040"/>
+          <w:insideV w:val="single" w:sz="4" w:space="0" w:color="404040"/>
+        </w:tblBorders>
+        <w:tblCellMar>
+          <w:top w:w="60" w:type="dxa"/>
+          <w:left w:w="100" w:type="dxa"/>
+          <w:bottom w:w="60" w:type="dxa"/>
+          <w:right w:w="100" w:type="dxa"/>
+        </w:tblCellMar>
         <w:tblStyle w:val="Table"/>
         <w:tblLook w:firstRow="1" w:lastRow="0" w:firstColumn="0" w:lastColumn="0" w:noHBand="0" w:noVBand="0" w:val="0020"/>
         <w:tblInd w:w="0" w:type="dxa"/>
-        <w:tblW w:type="dxa" w:w="10773"/>
         <w:tblCellSpacing w:w="0" w:type="dxa"/>
-        <w:tblCellMar>
-          <w:top w:w="28" w:type="dxa"/>
-          <w:left w:w="28" w:type="dxa"/>
-          <w:bottom w:w="28" w:type="dxa"/>
-          <w:right w:w="28" w:type="dxa"/>
-        </w:tblCellMar>
         <w:tblLayout w:type="fixed"/>
         <w:jc w:val="left"/>
-        <w:tblBorders>
-          <w:top w:val="single" w:sz="4" w:space="0" w:color="000000"/>
-          <w:left w:val="single" w:sz="4" w:space="0" w:color="000000"/>
-          <w:bottom w:val="single" w:sz="4" w:space="0" w:color="000000"/>
-          <w:right w:val="single" w:sz="4" w:space="0" w:color="000000"/>
-          <w:insideH w:val="single" w:sz="4" w:space="0" w:color="000000"/>
-          <w:insideV w:val="single" w:sz="4" w:space="0" w:color="000000"/>
-        </w:tblBorders>
       </w:tblPr>
       <w:tblGrid>
-        <w:gridCol w:w="2693"/>
-        <w:gridCol w:w="2693"/>
-        <w:gridCol w:w="2693"/>
-        <w:gridCol w:w="2693"/>
+        <w:gridCol w:w="1523"/>
+        <w:gridCol w:w="5486"/>
+        <w:gridCol w:w="1523"/>
+        <w:gridCol w:w="1066"/>
       </w:tblGrid>
       <w:tr>
         <w:trPr>
@@ -6986,7 +7082,8 @@
         </w:trPr>
         <w:tc>
           <w:tcPr>
-            <w:tcW w:w="2693" w:type="dxa"/>
+            <w:tcW w:w="1523" w:type="dxa"/>
+            <w:shd w:val="clear" w:color="auto" w:fill="D9E2F3"/>
             <w:shd w:val="clear" w:color="auto" w:fill="B8CCE4"/>
           </w:tcPr>
           <w:p>
@@ -7007,7 +7104,8 @@
         </w:tc>
         <w:tc>
           <w:tcPr>
-            <w:tcW w:w="2693" w:type="dxa"/>
+            <w:tcW w:w="5486" w:type="dxa"/>
+            <w:shd w:val="clear" w:color="auto" w:fill="D9E2F3"/>
             <w:shd w:val="clear" w:color="auto" w:fill="B8CCE4"/>
           </w:tcPr>
           <w:p>
@@ -7028,7 +7126,8 @@
         </w:tc>
         <w:tc>
           <w:tcPr>
-            <w:tcW w:w="2693" w:type="dxa"/>
+            <w:tcW w:w="1523" w:type="dxa"/>
+            <w:shd w:val="clear" w:color="auto" w:fill="D9E2F3"/>
             <w:shd w:val="clear" w:color="auto" w:fill="B8CCE4"/>
           </w:tcPr>
           <w:p>
@@ -7049,7 +7148,8 @@
         </w:tc>
         <w:tc>
           <w:tcPr>
-            <w:tcW w:w="2693" w:type="dxa"/>
+            <w:tcW w:w="1066" w:type="dxa"/>
+            <w:shd w:val="clear" w:color="auto" w:fill="D9E2F3"/>
             <w:shd w:val="clear" w:color="auto" w:fill="B8CCE4"/>
           </w:tcPr>
           <w:p>
@@ -7072,7 +7172,7 @@
       <w:tr>
         <w:tc>
           <w:tcPr>
-            <w:tcW w:w="2693" w:type="dxa"/>
+            <w:tcW w:w="1523" w:type="dxa"/>
           </w:tcPr>
           <w:p>
             <w:pPr>
@@ -7092,7 +7192,7 @@
         </w:tc>
         <w:tc>
           <w:tcPr>
-            <w:tcW w:w="2693" w:type="dxa"/>
+            <w:tcW w:w="5486" w:type="dxa"/>
           </w:tcPr>
           <w:p>
             <w:pPr>
@@ -7112,7 +7212,7 @@
         </w:tc>
         <w:tc>
           <w:tcPr>
-            <w:tcW w:w="2693" w:type="dxa"/>
+            <w:tcW w:w="1523" w:type="dxa"/>
           </w:tcPr>
           <w:p>
             <w:pPr>
@@ -7132,7 +7232,7 @@
         </w:tc>
         <w:tc>
           <w:tcPr>
-            <w:tcW w:w="2693" w:type="dxa"/>
+            <w:tcW w:w="1066" w:type="dxa"/>
           </w:tcPr>
           <w:p>
             <w:pPr>
@@ -7154,7 +7254,7 @@
       <w:tr>
         <w:tc>
           <w:tcPr>
-            <w:tcW w:w="2693" w:type="dxa"/>
+            <w:tcW w:w="1523" w:type="dxa"/>
           </w:tcPr>
           <w:p>
             <w:pPr>
@@ -7174,7 +7274,7 @@
         </w:tc>
         <w:tc>
           <w:tcPr>
-            <w:tcW w:w="2693" w:type="dxa"/>
+            <w:tcW w:w="5486" w:type="dxa"/>
           </w:tcPr>
           <w:p>
             <w:pPr>
@@ -7194,7 +7294,7 @@
         </w:tc>
         <w:tc>
           <w:tcPr>
-            <w:tcW w:w="2693" w:type="dxa"/>
+            <w:tcW w:w="1523" w:type="dxa"/>
           </w:tcPr>
           <w:p>
             <w:pPr>
@@ -7214,7 +7314,7 @@
         </w:tc>
         <w:tc>
           <w:tcPr>
-            <w:tcW w:w="2693" w:type="dxa"/>
+            <w:tcW w:w="1066" w:type="dxa"/>
           </w:tcPr>
           <w:p>
             <w:pPr>
@@ -7285,33 +7385,33 @@
     </w:p>
     <w:tbl>
       <w:tblPr>
+        <w:tblW w:w="5000" w:type="pct"/>
+        <w:tblBorders>
+          <w:top w:val="single" w:sz="4" w:space="0" w:color="404040"/>
+          <w:left w:val="single" w:sz="4" w:space="0" w:color="404040"/>
+          <w:bottom w:val="single" w:sz="4" w:space="0" w:color="404040"/>
+          <w:right w:val="single" w:sz="4" w:space="0" w:color="404040"/>
+          <w:insideH w:val="single" w:sz="4" w:space="0" w:color="404040"/>
+          <w:insideV w:val="single" w:sz="4" w:space="0" w:color="404040"/>
+        </w:tblBorders>
+        <w:tblCellMar>
+          <w:top w:w="60" w:type="dxa"/>
+          <w:left w:w="100" w:type="dxa"/>
+          <w:bottom w:w="60" w:type="dxa"/>
+          <w:right w:w="100" w:type="dxa"/>
+        </w:tblCellMar>
         <w:tblStyle w:val="Table"/>
         <w:tblLook w:firstRow="1" w:lastRow="0" w:firstColumn="0" w:lastColumn="0" w:noHBand="0" w:noVBand="0" w:val="0020"/>
         <w:tblInd w:w="0" w:type="dxa"/>
-        <w:tblW w:type="dxa" w:w="10773"/>
         <w:tblCellSpacing w:w="0" w:type="dxa"/>
-        <w:tblCellMar>
-          <w:top w:w="28" w:type="dxa"/>
-          <w:left w:w="28" w:type="dxa"/>
-          <w:bottom w:w="28" w:type="dxa"/>
-          <w:right w:w="28" w:type="dxa"/>
-        </w:tblCellMar>
         <w:tblLayout w:type="fixed"/>
         <w:jc w:val="left"/>
-        <w:tblBorders>
-          <w:top w:val="single" w:sz="4" w:space="0" w:color="000000"/>
-          <w:left w:val="single" w:sz="4" w:space="0" w:color="000000"/>
-          <w:bottom w:val="single" w:sz="4" w:space="0" w:color="000000"/>
-          <w:right w:val="single" w:sz="4" w:space="0" w:color="000000"/>
-          <w:insideH w:val="single" w:sz="4" w:space="0" w:color="000000"/>
-          <w:insideV w:val="single" w:sz="4" w:space="0" w:color="000000"/>
-        </w:tblBorders>
       </w:tblPr>
       <w:tblGrid>
-        <w:gridCol w:w="2693"/>
-        <w:gridCol w:w="2693"/>
-        <w:gridCol w:w="2693"/>
-        <w:gridCol w:w="2693"/>
+        <w:gridCol w:w="1333"/>
+        <w:gridCol w:w="5200"/>
+        <w:gridCol w:w="1333"/>
+        <w:gridCol w:w="1733"/>
       </w:tblGrid>
       <w:tr>
         <w:trPr>
@@ -7319,7 +7419,8 @@
         </w:trPr>
         <w:tc>
           <w:tcPr>
-            <w:tcW w:w="2693" w:type="dxa"/>
+            <w:tcW w:w="1333" w:type="dxa"/>
+            <w:shd w:val="clear" w:color="auto" w:fill="D9E2F3"/>
             <w:shd w:val="clear" w:color="auto" w:fill="B8CCE4"/>
           </w:tcPr>
           <w:p>
@@ -7340,7 +7441,8 @@
         </w:tc>
         <w:tc>
           <w:tcPr>
-            <w:tcW w:w="2693" w:type="dxa"/>
+            <w:tcW w:w="5200" w:type="dxa"/>
+            <w:shd w:val="clear" w:color="auto" w:fill="D9E2F3"/>
             <w:shd w:val="clear" w:color="auto" w:fill="B8CCE4"/>
           </w:tcPr>
           <w:p>
@@ -7361,7 +7463,8 @@
         </w:tc>
         <w:tc>
           <w:tcPr>
-            <w:tcW w:w="2693" w:type="dxa"/>
+            <w:tcW w:w="1333" w:type="dxa"/>
+            <w:shd w:val="clear" w:color="auto" w:fill="D9E2F3"/>
             <w:shd w:val="clear" w:color="auto" w:fill="B8CCE4"/>
           </w:tcPr>
           <w:p>
@@ -7382,7 +7485,8 @@
         </w:tc>
         <w:tc>
           <w:tcPr>
-            <w:tcW w:w="2693" w:type="dxa"/>
+            <w:tcW w:w="1733" w:type="dxa"/>
+            <w:shd w:val="clear" w:color="auto" w:fill="D9E2F3"/>
             <w:shd w:val="clear" w:color="auto" w:fill="B8CCE4"/>
           </w:tcPr>
           <w:p>
@@ -7405,7 +7509,7 @@
       <w:tr>
         <w:tc>
           <w:tcPr>
-            <w:tcW w:w="2693" w:type="dxa"/>
+            <w:tcW w:w="1333" w:type="dxa"/>
           </w:tcPr>
           <w:p>
             <w:pPr>
@@ -7425,7 +7529,7 @@
         </w:tc>
         <w:tc>
           <w:tcPr>
-            <w:tcW w:w="2693" w:type="dxa"/>
+            <w:tcW w:w="5200" w:type="dxa"/>
           </w:tcPr>
           <w:p>
             <w:pPr>
@@ -7445,7 +7549,7 @@
         </w:tc>
         <w:tc>
           <w:tcPr>
-            <w:tcW w:w="2693" w:type="dxa"/>
+            <w:tcW w:w="1333" w:type="dxa"/>
           </w:tcPr>
           <w:p>
             <w:pPr>
@@ -7465,7 +7569,7 @@
         </w:tc>
         <w:tc>
           <w:tcPr>
-            <w:tcW w:w="2693" w:type="dxa"/>
+            <w:tcW w:w="1733" w:type="dxa"/>
           </w:tcPr>
           <w:p>
             <w:pPr>
@@ -7487,7 +7591,7 @@
       <w:tr>
         <w:tc>
           <w:tcPr>
-            <w:tcW w:w="2693" w:type="dxa"/>
+            <w:tcW w:w="1333" w:type="dxa"/>
           </w:tcPr>
           <w:p>
             <w:pPr>
@@ -7507,7 +7611,7 @@
         </w:tc>
         <w:tc>
           <w:tcPr>
-            <w:tcW w:w="2693" w:type="dxa"/>
+            <w:tcW w:w="5200" w:type="dxa"/>
           </w:tcPr>
           <w:p>
             <w:pPr>
@@ -7527,7 +7631,7 @@
         </w:tc>
         <w:tc>
           <w:tcPr>
-            <w:tcW w:w="2693" w:type="dxa"/>
+            <w:tcW w:w="1333" w:type="dxa"/>
           </w:tcPr>
           <w:p>
             <w:pPr>
@@ -7547,7 +7651,7 @@
         </w:tc>
         <w:tc>
           <w:tcPr>
-            <w:tcW w:w="2693" w:type="dxa"/>
+            <w:tcW w:w="1733" w:type="dxa"/>
           </w:tcPr>
           <w:p>
             <w:pPr>
@@ -7652,33 +7756,33 @@
     </w:p>
     <w:tbl>
       <w:tblPr>
+        <w:tblW w:w="5000" w:type="pct"/>
+        <w:tblBorders>
+          <w:top w:val="single" w:sz="4" w:space="0" w:color="404040"/>
+          <w:left w:val="single" w:sz="4" w:space="0" w:color="404040"/>
+          <w:bottom w:val="single" w:sz="4" w:space="0" w:color="404040"/>
+          <w:right w:val="single" w:sz="4" w:space="0" w:color="404040"/>
+          <w:insideH w:val="single" w:sz="4" w:space="0" w:color="404040"/>
+          <w:insideV w:val="single" w:sz="4" w:space="0" w:color="404040"/>
+        </w:tblBorders>
+        <w:tblCellMar>
+          <w:top w:w="60" w:type="dxa"/>
+          <w:left w:w="100" w:type="dxa"/>
+          <w:bottom w:w="60" w:type="dxa"/>
+          <w:right w:w="100" w:type="dxa"/>
+        </w:tblCellMar>
         <w:tblStyle w:val="Table"/>
         <w:tblLook w:firstRow="1" w:lastRow="0" w:firstColumn="0" w:lastColumn="0" w:noHBand="0" w:noVBand="0" w:val="0020"/>
         <w:tblInd w:w="0" w:type="dxa"/>
-        <w:tblW w:type="dxa" w:w="10773"/>
         <w:tblCellSpacing w:w="0" w:type="dxa"/>
-        <w:tblCellMar>
-          <w:top w:w="28" w:type="dxa"/>
-          <w:left w:w="28" w:type="dxa"/>
-          <w:bottom w:w="28" w:type="dxa"/>
-          <w:right w:w="28" w:type="dxa"/>
-        </w:tblCellMar>
         <w:tblLayout w:type="fixed"/>
         <w:jc w:val="left"/>
-        <w:tblBorders>
-          <w:top w:val="single" w:sz="4" w:space="0" w:color="000000"/>
-          <w:left w:val="single" w:sz="4" w:space="0" w:color="000000"/>
-          <w:bottom w:val="single" w:sz="4" w:space="0" w:color="000000"/>
-          <w:right w:val="single" w:sz="4" w:space="0" w:color="000000"/>
-          <w:insideH w:val="single" w:sz="4" w:space="0" w:color="000000"/>
-          <w:insideV w:val="single" w:sz="4" w:space="0" w:color="000000"/>
-        </w:tblBorders>
       </w:tblPr>
       <w:tblGrid>
-        <w:gridCol w:w="2693"/>
-        <w:gridCol w:w="2693"/>
-        <w:gridCol w:w="2693"/>
-        <w:gridCol w:w="2693"/>
+        <w:gridCol w:w="1037"/>
+        <w:gridCol w:w="6098"/>
+        <w:gridCol w:w="1297"/>
+        <w:gridCol w:w="1167"/>
       </w:tblGrid>
       <w:tr>
         <w:trPr>
@@ -7686,7 +7790,8 @@
         </w:trPr>
         <w:tc>
           <w:tcPr>
-            <w:tcW w:w="2693" w:type="dxa"/>
+            <w:tcW w:w="1037" w:type="dxa"/>
+            <w:shd w:val="clear" w:color="auto" w:fill="D9E2F3"/>
             <w:shd w:val="clear" w:color="auto" w:fill="B8CCE4"/>
           </w:tcPr>
           <w:p>
@@ -7707,7 +7812,8 @@
         </w:tc>
         <w:tc>
           <w:tcPr>
-            <w:tcW w:w="2693" w:type="dxa"/>
+            <w:tcW w:w="6098" w:type="dxa"/>
+            <w:shd w:val="clear" w:color="auto" w:fill="D9E2F3"/>
             <w:shd w:val="clear" w:color="auto" w:fill="B8CCE4"/>
           </w:tcPr>
           <w:p>
@@ -7728,7 +7834,8 @@
         </w:tc>
         <w:tc>
           <w:tcPr>
-            <w:tcW w:w="2693" w:type="dxa"/>
+            <w:tcW w:w="1297" w:type="dxa"/>
+            <w:shd w:val="clear" w:color="auto" w:fill="D9E2F3"/>
             <w:shd w:val="clear" w:color="auto" w:fill="B8CCE4"/>
           </w:tcPr>
           <w:p>
@@ -7749,7 +7856,8 @@
         </w:tc>
         <w:tc>
           <w:tcPr>
-            <w:tcW w:w="2693" w:type="dxa"/>
+            <w:tcW w:w="1167" w:type="dxa"/>
+            <w:shd w:val="clear" w:color="auto" w:fill="D9E2F3"/>
             <w:shd w:val="clear" w:color="auto" w:fill="B8CCE4"/>
           </w:tcPr>
           <w:p>
@@ -7772,7 +7880,7 @@
       <w:tr>
         <w:tc>
           <w:tcPr>
-            <w:tcW w:w="2693" w:type="dxa"/>
+            <w:tcW w:w="1037" w:type="dxa"/>
           </w:tcPr>
           <w:p>
             <w:pPr>
@@ -7792,7 +7900,7 @@
         </w:tc>
         <w:tc>
           <w:tcPr>
-            <w:tcW w:w="2693" w:type="dxa"/>
+            <w:tcW w:w="6098" w:type="dxa"/>
           </w:tcPr>
           <w:p>
             <w:pPr>
@@ -7812,7 +7920,7 @@
         </w:tc>
         <w:tc>
           <w:tcPr>
-            <w:tcW w:w="2693" w:type="dxa"/>
+            <w:tcW w:w="1297" w:type="dxa"/>
           </w:tcPr>
           <w:p>
             <w:pPr>
@@ -7832,7 +7940,7 @@
         </w:tc>
         <w:tc>
           <w:tcPr>
-            <w:tcW w:w="2693" w:type="dxa"/>
+            <w:tcW w:w="1167" w:type="dxa"/>
           </w:tcPr>
           <w:p>
             <w:pPr>
@@ -7903,33 +8011,33 @@
     </w:p>
     <w:tbl>
       <w:tblPr>
+        <w:tblW w:w="5000" w:type="pct"/>
+        <w:tblBorders>
+          <w:top w:val="single" w:sz="4" w:space="0" w:color="404040"/>
+          <w:left w:val="single" w:sz="4" w:space="0" w:color="404040"/>
+          <w:bottom w:val="single" w:sz="4" w:space="0" w:color="404040"/>
+          <w:right w:val="single" w:sz="4" w:space="0" w:color="404040"/>
+          <w:insideH w:val="single" w:sz="4" w:space="0" w:color="404040"/>
+          <w:insideV w:val="single" w:sz="4" w:space="0" w:color="404040"/>
+        </w:tblBorders>
+        <w:tblCellMar>
+          <w:top w:w="60" w:type="dxa"/>
+          <w:left w:w="100" w:type="dxa"/>
+          <w:bottom w:w="60" w:type="dxa"/>
+          <w:right w:w="100" w:type="dxa"/>
+        </w:tblCellMar>
         <w:tblStyle w:val="Table"/>
         <w:tblLook w:firstRow="1" w:lastRow="0" w:firstColumn="0" w:lastColumn="0" w:noHBand="0" w:noVBand="0" w:val="0020"/>
         <w:tblInd w:w="0" w:type="dxa"/>
-        <w:tblW w:type="dxa" w:w="10773"/>
         <w:tblCellSpacing w:w="0" w:type="dxa"/>
-        <w:tblCellMar>
-          <w:top w:w="28" w:type="dxa"/>
-          <w:left w:w="28" w:type="dxa"/>
-          <w:bottom w:w="28" w:type="dxa"/>
-          <w:right w:w="28" w:type="dxa"/>
-        </w:tblCellMar>
         <w:tblLayout w:type="fixed"/>
         <w:jc w:val="left"/>
-        <w:tblBorders>
-          <w:top w:val="single" w:sz="4" w:space="0" w:color="000000"/>
-          <w:left w:val="single" w:sz="4" w:space="0" w:color="000000"/>
-          <w:bottom w:val="single" w:sz="4" w:space="0" w:color="000000"/>
-          <w:right w:val="single" w:sz="4" w:space="0" w:color="000000"/>
-          <w:insideH w:val="single" w:sz="4" w:space="0" w:color="000000"/>
-          <w:insideV w:val="single" w:sz="4" w:space="0" w:color="000000"/>
-        </w:tblBorders>
       </w:tblPr>
       <w:tblGrid>
-        <w:gridCol w:w="2693"/>
-        <w:gridCol w:w="2693"/>
-        <w:gridCol w:w="2693"/>
-        <w:gridCol w:w="2693"/>
+        <w:gridCol w:w="1476"/>
+        <w:gridCol w:w="5761"/>
+        <w:gridCol w:w="1476"/>
+        <w:gridCol w:w="886"/>
       </w:tblGrid>
       <w:tr>
         <w:trPr>
@@ -7937,7 +8045,8 @@
         </w:trPr>
         <w:tc>
           <w:tcPr>
-            <w:tcW w:w="2693" w:type="dxa"/>
+            <w:tcW w:w="1476" w:type="dxa"/>
+            <w:shd w:val="clear" w:color="auto" w:fill="D9E2F3"/>
             <w:shd w:val="clear" w:color="auto" w:fill="B8CCE4"/>
           </w:tcPr>
           <w:p>
@@ -7958,7 +8067,8 @@
         </w:tc>
         <w:tc>
           <w:tcPr>
-            <w:tcW w:w="2693" w:type="dxa"/>
+            <w:tcW w:w="5761" w:type="dxa"/>
+            <w:shd w:val="clear" w:color="auto" w:fill="D9E2F3"/>
             <w:shd w:val="clear" w:color="auto" w:fill="B8CCE4"/>
           </w:tcPr>
           <w:p>
@@ -7979,7 +8089,8 @@
         </w:tc>
         <w:tc>
           <w:tcPr>
-            <w:tcW w:w="2693" w:type="dxa"/>
+            <w:tcW w:w="1476" w:type="dxa"/>
+            <w:shd w:val="clear" w:color="auto" w:fill="D9E2F3"/>
             <w:shd w:val="clear" w:color="auto" w:fill="B8CCE4"/>
           </w:tcPr>
           <w:p>
@@ -8000,7 +8111,8 @@
         </w:tc>
         <w:tc>
           <w:tcPr>
-            <w:tcW w:w="2693" w:type="dxa"/>
+            <w:tcW w:w="886" w:type="dxa"/>
+            <w:shd w:val="clear" w:color="auto" w:fill="D9E2F3"/>
             <w:shd w:val="clear" w:color="auto" w:fill="B8CCE4"/>
           </w:tcPr>
           <w:p>
@@ -8023,7 +8135,7 @@
       <w:tr>
         <w:tc>
           <w:tcPr>
-            <w:tcW w:w="2693" w:type="dxa"/>
+            <w:tcW w:w="1476" w:type="dxa"/>
           </w:tcPr>
           <w:p>
             <w:pPr>
@@ -8043,7 +8155,7 @@
         </w:tc>
         <w:tc>
           <w:tcPr>
-            <w:tcW w:w="2693" w:type="dxa"/>
+            <w:tcW w:w="5761" w:type="dxa"/>
           </w:tcPr>
           <w:p>
             <w:pPr>
@@ -8063,7 +8175,7 @@
         </w:tc>
         <w:tc>
           <w:tcPr>
-            <w:tcW w:w="2693" w:type="dxa"/>
+            <w:tcW w:w="1476" w:type="dxa"/>
           </w:tcPr>
           <w:p>
             <w:pPr>
@@ -8083,7 +8195,7 @@
         </w:tc>
         <w:tc>
           <w:tcPr>
-            <w:tcW w:w="2693" w:type="dxa"/>
+            <w:tcW w:w="886" w:type="dxa"/>
           </w:tcPr>
           <w:p>
             <w:pPr>
@@ -8105,7 +8217,7 @@
       <w:tr>
         <w:tc>
           <w:tcPr>
-            <w:tcW w:w="2693" w:type="dxa"/>
+            <w:tcW w:w="1476" w:type="dxa"/>
           </w:tcPr>
           <w:p>
             <w:pPr>
@@ -8125,7 +8237,7 @@
         </w:tc>
         <w:tc>
           <w:tcPr>
-            <w:tcW w:w="2693" w:type="dxa"/>
+            <w:tcW w:w="5761" w:type="dxa"/>
           </w:tcPr>
           <w:p>
             <w:pPr>
@@ -8145,7 +8257,7 @@
         </w:tc>
         <w:tc>
           <w:tcPr>
-            <w:tcW w:w="2693" w:type="dxa"/>
+            <w:tcW w:w="1476" w:type="dxa"/>
           </w:tcPr>
           <w:p>
             <w:pPr>
@@ -8165,7 +8277,7 @@
         </w:tc>
         <w:tc>
           <w:tcPr>
-            <w:tcW w:w="2693" w:type="dxa"/>
+            <w:tcW w:w="886" w:type="dxa"/>
           </w:tcPr>
           <w:p>
             <w:pPr>
@@ -8236,33 +8348,33 @@
     </w:p>
     <w:tbl>
       <w:tblPr>
+        <w:tblW w:w="5000" w:type="pct"/>
+        <w:tblBorders>
+          <w:top w:val="single" w:sz="4" w:space="0" w:color="404040"/>
+          <w:left w:val="single" w:sz="4" w:space="0" w:color="404040"/>
+          <w:bottom w:val="single" w:sz="4" w:space="0" w:color="404040"/>
+          <w:right w:val="single" w:sz="4" w:space="0" w:color="404040"/>
+          <w:insideH w:val="single" w:sz="4" w:space="0" w:color="404040"/>
+          <w:insideV w:val="single" w:sz="4" w:space="0" w:color="404040"/>
+        </w:tblBorders>
+        <w:tblCellMar>
+          <w:top w:w="60" w:type="dxa"/>
+          <w:left w:w="100" w:type="dxa"/>
+          <w:bottom w:w="60" w:type="dxa"/>
+          <w:right w:w="100" w:type="dxa"/>
+        </w:tblCellMar>
         <w:tblStyle w:val="Table"/>
         <w:tblLook w:firstRow="1" w:lastRow="0" w:firstColumn="0" w:lastColumn="0" w:noHBand="0" w:noVBand="0" w:val="0020"/>
         <w:tblInd w:w="0" w:type="dxa"/>
-        <w:tblW w:type="dxa" w:w="10773"/>
         <w:tblCellSpacing w:w="0" w:type="dxa"/>
-        <w:tblCellMar>
-          <w:top w:w="28" w:type="dxa"/>
-          <w:left w:w="28" w:type="dxa"/>
-          <w:bottom w:w="28" w:type="dxa"/>
-          <w:right w:w="28" w:type="dxa"/>
-        </w:tblCellMar>
         <w:tblLayout w:type="fixed"/>
         <w:jc w:val="left"/>
-        <w:tblBorders>
-          <w:top w:val="single" w:sz="4" w:space="0" w:color="000000"/>
-          <w:left w:val="single" w:sz="4" w:space="0" w:color="000000"/>
-          <w:bottom w:val="single" w:sz="4" w:space="0" w:color="000000"/>
-          <w:right w:val="single" w:sz="4" w:space="0" w:color="000000"/>
-          <w:insideH w:val="single" w:sz="4" w:space="0" w:color="000000"/>
-          <w:insideV w:val="single" w:sz="4" w:space="0" w:color="000000"/>
-        </w:tblBorders>
       </w:tblPr>
       <w:tblGrid>
-        <w:gridCol w:w="2693"/>
-        <w:gridCol w:w="2693"/>
-        <w:gridCol w:w="2693"/>
-        <w:gridCol w:w="2693"/>
+        <w:gridCol w:w="960"/>
+        <w:gridCol w:w="6000"/>
+        <w:gridCol w:w="1200"/>
+        <w:gridCol w:w="1440"/>
       </w:tblGrid>
       <w:tr>
         <w:trPr>
@@ -8270,7 +8382,8 @@
         </w:trPr>
         <w:tc>
           <w:tcPr>
-            <w:tcW w:w="2693" w:type="dxa"/>
+            <w:tcW w:w="960" w:type="dxa"/>
+            <w:shd w:val="clear" w:color="auto" w:fill="D9E2F3"/>
             <w:shd w:val="clear" w:color="auto" w:fill="B8CCE4"/>
           </w:tcPr>
           <w:p>
@@ -8291,7 +8404,8 @@
         </w:tc>
         <w:tc>
           <w:tcPr>
-            <w:tcW w:w="2693" w:type="dxa"/>
+            <w:tcW w:w="6000" w:type="dxa"/>
+            <w:shd w:val="clear" w:color="auto" w:fill="D9E2F3"/>
             <w:shd w:val="clear" w:color="auto" w:fill="B8CCE4"/>
           </w:tcPr>
           <w:p>
@@ -8312,7 +8426,8 @@
         </w:tc>
         <w:tc>
           <w:tcPr>
-            <w:tcW w:w="2693" w:type="dxa"/>
+            <w:tcW w:w="1200" w:type="dxa"/>
+            <w:shd w:val="clear" w:color="auto" w:fill="D9E2F3"/>
             <w:shd w:val="clear" w:color="auto" w:fill="B8CCE4"/>
           </w:tcPr>
           <w:p>
@@ -8333,7 +8448,8 @@
         </w:tc>
         <w:tc>
           <w:tcPr>
-            <w:tcW w:w="2693" w:type="dxa"/>
+            <w:tcW w:w="1440" w:type="dxa"/>
+            <w:shd w:val="clear" w:color="auto" w:fill="D9E2F3"/>
             <w:shd w:val="clear" w:color="auto" w:fill="B8CCE4"/>
           </w:tcPr>
           <w:p>
@@ -8356,7 +8472,7 @@
       <w:tr>
         <w:tc>
           <w:tcPr>
-            <w:tcW w:w="2693" w:type="dxa"/>
+            <w:tcW w:w="960" w:type="dxa"/>
           </w:tcPr>
           <w:p>
             <w:pPr>
@@ -8376,7 +8492,7 @@
         </w:tc>
         <w:tc>
           <w:tcPr>
-            <w:tcW w:w="2693" w:type="dxa"/>
+            <w:tcW w:w="6000" w:type="dxa"/>
           </w:tcPr>
           <w:p>
             <w:pPr>
@@ -8396,7 +8512,7 @@
         </w:tc>
         <w:tc>
           <w:tcPr>
-            <w:tcW w:w="2693" w:type="dxa"/>
+            <w:tcW w:w="1200" w:type="dxa"/>
           </w:tcPr>
           <w:p>
             <w:pPr>
@@ -8416,7 +8532,7 @@
         </w:tc>
         <w:tc>
           <w:tcPr>
-            <w:tcW w:w="2693" w:type="dxa"/>
+            <w:tcW w:w="1440" w:type="dxa"/>
           </w:tcPr>
           <w:p>
             <w:pPr>
@@ -8487,33 +8603,33 @@
     </w:p>
     <w:tbl>
       <w:tblPr>
+        <w:tblW w:w="5000" w:type="pct"/>
+        <w:tblBorders>
+          <w:top w:val="single" w:sz="4" w:space="0" w:color="404040"/>
+          <w:left w:val="single" w:sz="4" w:space="0" w:color="404040"/>
+          <w:bottom w:val="single" w:sz="4" w:space="0" w:color="404040"/>
+          <w:right w:val="single" w:sz="4" w:space="0" w:color="404040"/>
+          <w:insideH w:val="single" w:sz="4" w:space="0" w:color="404040"/>
+          <w:insideV w:val="single" w:sz="4" w:space="0" w:color="404040"/>
+        </w:tblBorders>
+        <w:tblCellMar>
+          <w:top w:w="60" w:type="dxa"/>
+          <w:left w:w="100" w:type="dxa"/>
+          <w:bottom w:w="60" w:type="dxa"/>
+          <w:right w:w="100" w:type="dxa"/>
+        </w:tblCellMar>
         <w:tblStyle w:val="Table"/>
         <w:tblLook w:firstRow="1" w:lastRow="0" w:firstColumn="0" w:lastColumn="0" w:noHBand="0" w:noVBand="0" w:val="0020"/>
         <w:tblInd w:w="0" w:type="dxa"/>
-        <w:tblW w:type="dxa" w:w="10773"/>
         <w:tblCellSpacing w:w="0" w:type="dxa"/>
-        <w:tblCellMar>
-          <w:top w:w="28" w:type="dxa"/>
-          <w:left w:w="28" w:type="dxa"/>
-          <w:bottom w:w="28" w:type="dxa"/>
-          <w:right w:w="28" w:type="dxa"/>
-        </w:tblCellMar>
         <w:tblLayout w:type="fixed"/>
         <w:jc w:val="left"/>
-        <w:tblBorders>
-          <w:top w:val="single" w:sz="4" w:space="0" w:color="000000"/>
-          <w:left w:val="single" w:sz="4" w:space="0" w:color="000000"/>
-          <w:bottom w:val="single" w:sz="4" w:space="0" w:color="000000"/>
-          <w:right w:val="single" w:sz="4" w:space="0" w:color="000000"/>
-          <w:insideH w:val="single" w:sz="4" w:space="0" w:color="000000"/>
-          <w:insideV w:val="single" w:sz="4" w:space="0" w:color="000000"/>
-        </w:tblBorders>
       </w:tblPr>
       <w:tblGrid>
-        <w:gridCol w:w="2693"/>
-        <w:gridCol w:w="2693"/>
-        <w:gridCol w:w="2693"/>
-        <w:gridCol w:w="2693"/>
+        <w:gridCol w:w="984"/>
+        <w:gridCol w:w="5908"/>
+        <w:gridCol w:w="1230"/>
+        <w:gridCol w:w="1476"/>
       </w:tblGrid>
       <w:tr>
         <w:trPr>
@@ -8521,7 +8637,8 @@
         </w:trPr>
         <w:tc>
           <w:tcPr>
-            <w:tcW w:w="2693" w:type="dxa"/>
+            <w:tcW w:w="984" w:type="dxa"/>
+            <w:shd w:val="clear" w:color="auto" w:fill="D9E2F3"/>
             <w:shd w:val="clear" w:color="auto" w:fill="B8CCE4"/>
           </w:tcPr>
           <w:p>
@@ -8542,7 +8659,8 @@
         </w:tc>
         <w:tc>
           <w:tcPr>
-            <w:tcW w:w="2693" w:type="dxa"/>
+            <w:tcW w:w="5908" w:type="dxa"/>
+            <w:shd w:val="clear" w:color="auto" w:fill="D9E2F3"/>
             <w:shd w:val="clear" w:color="auto" w:fill="B8CCE4"/>
           </w:tcPr>
           <w:p>
@@ -8563,7 +8681,8 @@
         </w:tc>
         <w:tc>
           <w:tcPr>
-            <w:tcW w:w="2693" w:type="dxa"/>
+            <w:tcW w:w="1230" w:type="dxa"/>
+            <w:shd w:val="clear" w:color="auto" w:fill="D9E2F3"/>
             <w:shd w:val="clear" w:color="auto" w:fill="B8CCE4"/>
           </w:tcPr>
           <w:p>
@@ -8584,7 +8703,8 @@
         </w:tc>
         <w:tc>
           <w:tcPr>
-            <w:tcW w:w="2693" w:type="dxa"/>
+            <w:tcW w:w="1476" w:type="dxa"/>
+            <w:shd w:val="clear" w:color="auto" w:fill="D9E2F3"/>
             <w:shd w:val="clear" w:color="auto" w:fill="B8CCE4"/>
           </w:tcPr>
           <w:p>
@@ -8607,7 +8727,7 @@
       <w:tr>
         <w:tc>
           <w:tcPr>
-            <w:tcW w:w="2693" w:type="dxa"/>
+            <w:tcW w:w="984" w:type="dxa"/>
           </w:tcPr>
           <w:p>
             <w:pPr>
@@ -8627,7 +8747,7 @@
         </w:tc>
         <w:tc>
           <w:tcPr>
-            <w:tcW w:w="2693" w:type="dxa"/>
+            <w:tcW w:w="5908" w:type="dxa"/>
           </w:tcPr>
           <w:p>
             <w:pPr>
@@ -8647,7 +8767,7 @@
         </w:tc>
         <w:tc>
           <w:tcPr>
-            <w:tcW w:w="2693" w:type="dxa"/>
+            <w:tcW w:w="1230" w:type="dxa"/>
           </w:tcPr>
           <w:p>
             <w:pPr>
@@ -8667,7 +8787,7 @@
         </w:tc>
         <w:tc>
           <w:tcPr>
-            <w:tcW w:w="2693" w:type="dxa"/>
+            <w:tcW w:w="1476" w:type="dxa"/>
           </w:tcPr>
           <w:p>
             <w:pPr>
@@ -8738,33 +8858,33 @@
     </w:p>
     <w:tbl>
       <w:tblPr>
+        <w:tblW w:w="5000" w:type="pct"/>
+        <w:tblBorders>
+          <w:top w:val="single" w:sz="4" w:space="0" w:color="404040"/>
+          <w:left w:val="single" w:sz="4" w:space="0" w:color="404040"/>
+          <w:bottom w:val="single" w:sz="4" w:space="0" w:color="404040"/>
+          <w:right w:val="single" w:sz="4" w:space="0" w:color="404040"/>
+          <w:insideH w:val="single" w:sz="4" w:space="0" w:color="404040"/>
+          <w:insideV w:val="single" w:sz="4" w:space="0" w:color="404040"/>
+        </w:tblBorders>
+        <w:tblCellMar>
+          <w:top w:w="60" w:type="dxa"/>
+          <w:left w:w="100" w:type="dxa"/>
+          <w:bottom w:w="60" w:type="dxa"/>
+          <w:right w:w="100" w:type="dxa"/>
+        </w:tblCellMar>
         <w:tblStyle w:val="Table"/>
         <w:tblLook w:firstRow="1" w:lastRow="0" w:firstColumn="0" w:lastColumn="0" w:noHBand="0" w:noVBand="0" w:val="0020"/>
         <w:tblInd w:w="0" w:type="dxa"/>
-        <w:tblW w:type="dxa" w:w="10773"/>
         <w:tblCellSpacing w:w="0" w:type="dxa"/>
-        <w:tblCellMar>
-          <w:top w:w="28" w:type="dxa"/>
-          <w:left w:w="28" w:type="dxa"/>
-          <w:bottom w:w="28" w:type="dxa"/>
-          <w:right w:w="28" w:type="dxa"/>
-        </w:tblCellMar>
         <w:tblLayout w:type="fixed"/>
         <w:jc w:val="left"/>
-        <w:tblBorders>
-          <w:top w:val="single" w:sz="4" w:space="0" w:color="000000"/>
-          <w:left w:val="single" w:sz="4" w:space="0" w:color="000000"/>
-          <w:bottom w:val="single" w:sz="4" w:space="0" w:color="000000"/>
-          <w:right w:val="single" w:sz="4" w:space="0" w:color="000000"/>
-          <w:insideH w:val="single" w:sz="4" w:space="0" w:color="000000"/>
-          <w:insideV w:val="single" w:sz="4" w:space="0" w:color="000000"/>
-        </w:tblBorders>
       </w:tblPr>
       <w:tblGrid>
-        <w:gridCol w:w="2693"/>
-        <w:gridCol w:w="2693"/>
-        <w:gridCol w:w="2693"/>
-        <w:gridCol w:w="2693"/>
+        <w:gridCol w:w="1024"/>
+        <w:gridCol w:w="6016"/>
+        <w:gridCol w:w="1280"/>
+        <w:gridCol w:w="1280"/>
       </w:tblGrid>
       <w:tr>
         <w:trPr>
@@ -8772,7 +8892,8 @@
         </w:trPr>
         <w:tc>
           <w:tcPr>
-            <w:tcW w:w="2693" w:type="dxa"/>
+            <w:tcW w:w="1024" w:type="dxa"/>
+            <w:shd w:val="clear" w:color="auto" w:fill="D9E2F3"/>
             <w:shd w:val="clear" w:color="auto" w:fill="B8CCE4"/>
           </w:tcPr>
           <w:p>
@@ -8793,7 +8914,8 @@
         </w:tc>
         <w:tc>
           <w:tcPr>
-            <w:tcW w:w="2693" w:type="dxa"/>
+            <w:tcW w:w="6016" w:type="dxa"/>
+            <w:shd w:val="clear" w:color="auto" w:fill="D9E2F3"/>
             <w:shd w:val="clear" w:color="auto" w:fill="B8CCE4"/>
           </w:tcPr>
           <w:p>
@@ -8814,7 +8936,8 @@
         </w:tc>
         <w:tc>
           <w:tcPr>
-            <w:tcW w:w="2693" w:type="dxa"/>
+            <w:tcW w:w="1280" w:type="dxa"/>
+            <w:shd w:val="clear" w:color="auto" w:fill="D9E2F3"/>
             <w:shd w:val="clear" w:color="auto" w:fill="B8CCE4"/>
           </w:tcPr>
           <w:p>
@@ -8835,7 +8958,8 @@
         </w:tc>
         <w:tc>
           <w:tcPr>
-            <w:tcW w:w="2693" w:type="dxa"/>
+            <w:tcW w:w="1280" w:type="dxa"/>
+            <w:shd w:val="clear" w:color="auto" w:fill="D9E2F3"/>
             <w:shd w:val="clear" w:color="auto" w:fill="B8CCE4"/>
           </w:tcPr>
           <w:p>
@@ -8858,7 +8982,7 @@
       <w:tr>
         <w:tc>
           <w:tcPr>
-            <w:tcW w:w="2693" w:type="dxa"/>
+            <w:tcW w:w="1024" w:type="dxa"/>
           </w:tcPr>
           <w:p>
             <w:pPr>
@@ -8878,7 +9002,7 @@
         </w:tc>
         <w:tc>
           <w:tcPr>
-            <w:tcW w:w="2693" w:type="dxa"/>
+            <w:tcW w:w="6016" w:type="dxa"/>
           </w:tcPr>
           <w:p>
             <w:pPr>
@@ -8898,7 +9022,7 @@
         </w:tc>
         <w:tc>
           <w:tcPr>
-            <w:tcW w:w="2693" w:type="dxa"/>
+            <w:tcW w:w="1280" w:type="dxa"/>
           </w:tcPr>
           <w:p>
             <w:pPr>
@@ -8918,7 +9042,7 @@
         </w:tc>
         <w:tc>
           <w:tcPr>
-            <w:tcW w:w="2693" w:type="dxa"/>
+            <w:tcW w:w="1280" w:type="dxa"/>
           </w:tcPr>
           <w:p>
             <w:pPr>
@@ -8975,31 +9099,31 @@
     </w:p>
     <w:tbl>
       <w:tblPr>
+        <w:tblW w:w="5000" w:type="pct"/>
+        <w:tblBorders>
+          <w:top w:val="single" w:sz="4" w:space="0" w:color="404040"/>
+          <w:left w:val="single" w:sz="4" w:space="0" w:color="404040"/>
+          <w:bottom w:val="single" w:sz="4" w:space="0" w:color="404040"/>
+          <w:right w:val="single" w:sz="4" w:space="0" w:color="404040"/>
+          <w:insideH w:val="single" w:sz="4" w:space="0" w:color="404040"/>
+          <w:insideV w:val="single" w:sz="4" w:space="0" w:color="404040"/>
+        </w:tblBorders>
+        <w:tblCellMar>
+          <w:top w:w="60" w:type="dxa"/>
+          <w:left w:w="100" w:type="dxa"/>
+          <w:bottom w:w="60" w:type="dxa"/>
+          <w:right w:w="100" w:type="dxa"/>
+        </w:tblCellMar>
         <w:tblStyle w:val="Table"/>
         <w:tblLook w:firstRow="1" w:lastRow="0" w:firstColumn="0" w:lastColumn="0" w:noHBand="0" w:noVBand="0" w:val="0020"/>
         <w:tblInd w:w="0" w:type="dxa"/>
-        <w:tblW w:type="dxa" w:w="10773"/>
         <w:tblCellSpacing w:w="0" w:type="dxa"/>
-        <w:tblCellMar>
-          <w:top w:w="28" w:type="dxa"/>
-          <w:left w:w="28" w:type="dxa"/>
-          <w:bottom w:w="28" w:type="dxa"/>
-          <w:right w:w="28" w:type="dxa"/>
-        </w:tblCellMar>
         <w:tblLayout w:type="fixed"/>
         <w:jc w:val="left"/>
-        <w:tblBorders>
-          <w:top w:val="single" w:sz="4" w:space="0" w:color="000000"/>
-          <w:left w:val="single" w:sz="4" w:space="0" w:color="000000"/>
-          <w:bottom w:val="single" w:sz="4" w:space="0" w:color="000000"/>
-          <w:right w:val="single" w:sz="4" w:space="0" w:color="000000"/>
-          <w:insideH w:val="single" w:sz="4" w:space="0" w:color="000000"/>
-          <w:insideV w:val="single" w:sz="4" w:space="0" w:color="000000"/>
-        </w:tblBorders>
       </w:tblPr>
       <w:tblGrid>
-        <w:gridCol w:w="5386"/>
-        <w:gridCol w:w="5386"/>
+        <w:gridCol w:w="6109"/>
+        <w:gridCol w:w="3490"/>
       </w:tblGrid>
       <w:tr>
         <w:trPr>
@@ -9007,7 +9131,8 @@
         </w:trPr>
         <w:tc>
           <w:tcPr>
-            <w:tcW w:w="5386" w:type="dxa"/>
+            <w:tcW w:w="6109" w:type="dxa"/>
+            <w:shd w:val="clear" w:color="auto" w:fill="D9E2F3"/>
             <w:shd w:val="clear" w:color="auto" w:fill="B8CCE4"/>
           </w:tcPr>
           <w:p>
@@ -9028,7 +9153,8 @@
         </w:tc>
         <w:tc>
           <w:tcPr>
-            <w:tcW w:w="5386" w:type="dxa"/>
+            <w:tcW w:w="3490" w:type="dxa"/>
+            <w:shd w:val="clear" w:color="auto" w:fill="D9E2F3"/>
             <w:shd w:val="clear" w:color="auto" w:fill="B8CCE4"/>
           </w:tcPr>
           <w:p>
@@ -9051,7 +9177,7 @@
       <w:tr>
         <w:tc>
           <w:tcPr>
-            <w:tcW w:w="5386" w:type="dxa"/>
+            <w:tcW w:w="6109" w:type="dxa"/>
           </w:tcPr>
           <w:p>
             <w:pPr>
@@ -9071,7 +9197,7 @@
         </w:tc>
         <w:tc>
           <w:tcPr>
-            <w:tcW w:w="5386" w:type="dxa"/>
+            <w:tcW w:w="3490" w:type="dxa"/>
           </w:tcPr>
           <w:p>
             <w:pPr>
@@ -9093,7 +9219,7 @@
       <w:tr>
         <w:tc>
           <w:tcPr>
-            <w:tcW w:w="5386" w:type="dxa"/>
+            <w:tcW w:w="6109" w:type="dxa"/>
           </w:tcPr>
           <w:p>
             <w:pPr>
@@ -9113,7 +9239,7 @@
         </w:tc>
         <w:tc>
           <w:tcPr>
-            <w:tcW w:w="5386" w:type="dxa"/>
+            <w:tcW w:w="3490" w:type="dxa"/>
           </w:tcPr>
           <w:p>
             <w:pPr>
@@ -9135,7 +9261,7 @@
       <w:tr>
         <w:tc>
           <w:tcPr>
-            <w:tcW w:w="5386" w:type="dxa"/>
+            <w:tcW w:w="6109" w:type="dxa"/>
           </w:tcPr>
           <w:p>
             <w:pPr>
@@ -9155,7 +9281,7 @@
         </w:tc>
         <w:tc>
           <w:tcPr>
-            <w:tcW w:w="5386" w:type="dxa"/>
+            <w:tcW w:w="3490" w:type="dxa"/>
           </w:tcPr>
           <w:p>
             <w:pPr>
@@ -9177,7 +9303,7 @@
       <w:tr>
         <w:tc>
           <w:tcPr>
-            <w:tcW w:w="5386" w:type="dxa"/>
+            <w:tcW w:w="6109" w:type="dxa"/>
           </w:tcPr>
           <w:p>
             <w:pPr>
@@ -9197,7 +9323,7 @@
         </w:tc>
         <w:tc>
           <w:tcPr>
-            <w:tcW w:w="5386" w:type="dxa"/>
+            <w:tcW w:w="3490" w:type="dxa"/>
           </w:tcPr>
           <w:p>
             <w:pPr>
